--- a/Documents/Design/GOTUR_Design.docx
+++ b/Documents/Design/GOTUR_Design.docx
@@ -1,6 +1,6 @@
 
 <file path=word/document.xml><?xml version="1.0" encoding="utf-8"?>
-<w:document xmlns:wpc="http://schemas.microsoft.com/office/word/2010/wordprocessingCanvas" xmlns:cx="http://schemas.microsoft.com/office/drawing/2014/chartex" xmlns:cx1="http://schemas.microsoft.com/office/drawing/2015/9/8/chartex" xmlns:cx2="http://schemas.microsoft.com/office/drawing/2015/10/21/chartex" xmlns:cx3="http://schemas.microsoft.com/office/drawing/2016/5/9/chartex" xmlns:cx4="http://schemas.microsoft.com/office/drawing/2016/5/10/chartex" xmlns:cx5="http://schemas.microsoft.com/office/drawing/2016/5/11/chartex" xmlns:cx6="http://schemas.microsoft.com/office/drawing/2016/5/12/chartex" xmlns:cx7="http://schemas.microsoft.com/office/drawing/2016/5/13/chartex" xmlns:cx8="http://schemas.microsoft.com/office/drawing/2016/5/14/chartex" xmlns:mc="http://schemas.openxmlformats.org/markup-compatibility/2006" xmlns:aink="http://schemas.microsoft.com/office/drawing/2016/ink" xmlns:am3d="http://schemas.microsoft.com/office/drawing/2017/model3d" xmlns:o="urn:schemas-microsoft-com:office:office" xmlns:r="http://schemas.openxmlformats.org/officeDocument/2006/relationships" xmlns:m="http://schemas.openxmlformats.org/officeDocument/2006/math" xmlns:v="urn:schemas-microsoft-com:vml" xmlns:wp14="http://schemas.microsoft.com/office/word/2010/wordprocessingDrawing" xmlns:wp="http://schemas.openxmlformats.org/drawingml/2006/wordprocessingDrawing" xmlns:w10="urn:schemas-microsoft-com:office:word" xmlns:w="http://schemas.openxmlformats.org/wordprocessingml/2006/main" xmlns:w14="http://schemas.microsoft.com/office/word/2010/wordml" xmlns:w15="http://schemas.microsoft.com/office/word/2012/wordml" xmlns:w16cex="http://schemas.microsoft.com/office/word/2018/wordml/cex" xmlns:w16cid="http://schemas.microsoft.com/office/word/2016/wordml/cid" xmlns:w16="http://schemas.microsoft.com/office/word/2018/wordml" xmlns:w16sdtdh="http://schemas.microsoft.com/office/word/2020/wordml/sdtdatahash" xmlns:w16se="http://schemas.microsoft.com/office/word/2015/wordml/symex" xmlns:wpg="http://schemas.microsoft.com/office/word/2010/wordprocessingGroup" xmlns:wpi="http://schemas.microsoft.com/office/word/2010/wordprocessingInk" xmlns:wne="http://schemas.microsoft.com/office/word/2006/wordml" xmlns:wps="http://schemas.microsoft.com/office/word/2010/wordprocessingShape" mc:Ignorable="w14 w15 w16se w16cid w16 w16cex w16sdtdh wp14">
+<w:document xmlns:wpc="http://schemas.microsoft.com/office/word/2010/wordprocessingCanvas" xmlns:cx="http://schemas.microsoft.com/office/drawing/2014/chartex" xmlns:cx1="http://schemas.microsoft.com/office/drawing/2015/9/8/chartex" xmlns:cx2="http://schemas.microsoft.com/office/drawing/2015/10/21/chartex" xmlns:cx3="http://schemas.microsoft.com/office/drawing/2016/5/9/chartex" xmlns:cx4="http://schemas.microsoft.com/office/drawing/2016/5/10/chartex" xmlns:cx5="http://schemas.microsoft.com/office/drawing/2016/5/11/chartex" xmlns:cx6="http://schemas.microsoft.com/office/drawing/2016/5/12/chartex" xmlns:cx7="http://schemas.microsoft.com/office/drawing/2016/5/13/chartex" xmlns:cx8="http://schemas.microsoft.com/office/drawing/2016/5/14/chartex" xmlns:mc="http://schemas.openxmlformats.org/markup-compatibility/2006" xmlns:aink="http://schemas.microsoft.com/office/drawing/2016/ink" xmlns:am3d="http://schemas.microsoft.com/office/drawing/2017/model3d" xmlns:o="urn:schemas-microsoft-com:office:office" xmlns:oel="http://schemas.microsoft.com/office/2019/extlst" xmlns:r="http://schemas.openxmlformats.org/officeDocument/2006/relationships" xmlns:m="http://schemas.openxmlformats.org/officeDocument/2006/math" xmlns:v="urn:schemas-microsoft-com:vml" xmlns:wp14="http://schemas.microsoft.com/office/word/2010/wordprocessingDrawing" xmlns:wp="http://schemas.openxmlformats.org/drawingml/2006/wordprocessingDrawing" xmlns:w10="urn:schemas-microsoft-com:office:word" xmlns:w="http://schemas.openxmlformats.org/wordprocessingml/2006/main" xmlns:w14="http://schemas.microsoft.com/office/word/2010/wordml" xmlns:w15="http://schemas.microsoft.com/office/word/2012/wordml" xmlns:w16cex="http://schemas.microsoft.com/office/word/2018/wordml/cex" xmlns:w16cid="http://schemas.microsoft.com/office/word/2016/wordml/cid" xmlns:w16="http://schemas.microsoft.com/office/word/2018/wordml" xmlns:w16sdtdh="http://schemas.microsoft.com/office/word/2020/wordml/sdtdatahash" xmlns:w16se="http://schemas.microsoft.com/office/word/2015/wordml/symex" xmlns:wpg="http://schemas.microsoft.com/office/word/2010/wordprocessingGroup" xmlns:wpi="http://schemas.microsoft.com/office/word/2010/wordprocessingInk" xmlns:wne="http://schemas.microsoft.com/office/word/2006/wordml" xmlns:wps="http://schemas.microsoft.com/office/word/2010/wordprocessingShape" mc:Ignorable="w14 w15 w16se w16cid w16 w16cex w16sdtdh wp14">
   <w:body>
     <w:p>
       <w:pPr>
@@ -131,7 +131,7 @@
           <w:sz w:val="22"/>
           <w:szCs w:val="22"/>
         </w:rPr>
-        <w:t>0</w:t>
+        <w:t>1</w:t>
       </w:r>
     </w:p>
     <w:p>
@@ -955,6 +955,128 @@
           </w:p>
         </w:tc>
       </w:tr>
+      <w:tr>
+        <w:tc>
+          <w:tcPr>
+            <w:tcW w:w="2304" w:type="dxa"/>
+          </w:tcPr>
+          <w:p>
+            <w:pPr>
+              <w:pStyle w:val="Tabletext"/>
+              <w:jc w:val="center"/>
+              <w:rPr>
+                <w:rFonts w:ascii="Arial" w:hAnsi="Arial" w:cs="Arial"/>
+                <w:sz w:val="22"/>
+                <w:szCs w:val="22"/>
+              </w:rPr>
+            </w:pPr>
+            <w:r>
+              <w:rPr>
+                <w:rFonts w:ascii="Arial" w:hAnsi="Arial" w:cs="Arial"/>
+                <w:sz w:val="22"/>
+                <w:szCs w:val="22"/>
+              </w:rPr>
+              <w:t>20/05/2022</w:t>
+            </w:r>
+          </w:p>
+        </w:tc>
+        <w:tc>
+          <w:tcPr>
+            <w:tcW w:w="1152" w:type="dxa"/>
+          </w:tcPr>
+          <w:p>
+            <w:pPr>
+              <w:pStyle w:val="Tabletext"/>
+              <w:jc w:val="center"/>
+              <w:rPr>
+                <w:rFonts w:ascii="Arial" w:hAnsi="Arial" w:cs="Arial"/>
+                <w:sz w:val="22"/>
+                <w:szCs w:val="22"/>
+              </w:rPr>
+            </w:pPr>
+            <w:r>
+              <w:rPr>
+                <w:rFonts w:ascii="Arial" w:hAnsi="Arial" w:cs="Arial"/>
+                <w:sz w:val="22"/>
+                <w:szCs w:val="22"/>
+              </w:rPr>
+              <w:t>1.1</w:t>
+            </w:r>
+          </w:p>
+        </w:tc>
+        <w:tc>
+          <w:tcPr>
+            <w:tcW w:w="3744" w:type="dxa"/>
+          </w:tcPr>
+          <w:p>
+            <w:pPr>
+              <w:pStyle w:val="Tabletext"/>
+              <w:rPr>
+                <w:rFonts w:ascii="Arial" w:hAnsi="Arial" w:cs="Arial"/>
+                <w:sz w:val="22"/>
+                <w:szCs w:val="22"/>
+              </w:rPr>
+            </w:pPr>
+            <w:r>
+              <w:rPr>
+                <w:rFonts w:ascii="Arial" w:hAnsi="Arial" w:cs="Arial"/>
+                <w:sz w:val="22"/>
+                <w:szCs w:val="22"/>
+              </w:rPr>
+              <w:t>Review Items Fixe</w:t>
+            </w:r>
+            <w:r>
+              <w:rPr>
+                <w:rFonts w:ascii="Arial" w:hAnsi="Arial" w:cs="Arial"/>
+                <w:sz w:val="22"/>
+                <w:szCs w:val="22"/>
+              </w:rPr>
+              <w:t>d</w:t>
+            </w:r>
+          </w:p>
+          <w:p>
+            <w:pPr>
+              <w:pStyle w:val="Tabletext"/>
+              <w:rPr>
+                <w:rFonts w:ascii="Arial" w:hAnsi="Arial" w:cs="Arial"/>
+                <w:sz w:val="22"/>
+                <w:szCs w:val="22"/>
+              </w:rPr>
+            </w:pPr>
+            <w:r>
+              <w:rPr>
+                <w:rFonts w:ascii="Arial" w:hAnsi="Arial" w:cs="Arial"/>
+                <w:sz w:val="22"/>
+                <w:szCs w:val="22"/>
+              </w:rPr>
+              <w:t>Iteration 3 Updates</w:t>
+            </w:r>
+          </w:p>
+        </w:tc>
+        <w:tc>
+          <w:tcPr>
+            <w:tcW w:w="2304" w:type="dxa"/>
+          </w:tcPr>
+          <w:p>
+            <w:pPr>
+              <w:pStyle w:val="Tabletext"/>
+              <w:rPr>
+                <w:rFonts w:ascii="Arial" w:hAnsi="Arial" w:cs="Arial"/>
+                <w:sz w:val="22"/>
+                <w:szCs w:val="22"/>
+              </w:rPr>
+            </w:pPr>
+            <w:r>
+              <w:rPr>
+                <w:rFonts w:ascii="Arial" w:hAnsi="Arial" w:cs="Arial"/>
+                <w:sz w:val="22"/>
+                <w:szCs w:val="22"/>
+              </w:rPr>
+              <w:t>MESE TEAM</w:t>
+            </w:r>
+          </w:p>
+        </w:tc>
+      </w:tr>
     </w:tbl>
     <w:p>
       <w:pPr>
@@ -971,33 +1093,6 @@
         <w:jc w:val="left"/>
         <w:rPr>
           <w:rFonts w:cs="Arial"/>
-          <w:sz w:val="22"/>
-          <w:szCs w:val="22"/>
-        </w:rPr>
-      </w:pPr>
-    </w:p>
-    <w:p>
-      <w:pPr>
-        <w:rPr>
-          <w:rFonts w:ascii="Arial" w:hAnsi="Arial" w:cs="Arial"/>
-          <w:sz w:val="22"/>
-          <w:szCs w:val="22"/>
-        </w:rPr>
-      </w:pPr>
-    </w:p>
-    <w:p>
-      <w:pPr>
-        <w:rPr>
-          <w:rFonts w:ascii="Arial" w:hAnsi="Arial" w:cs="Arial"/>
-          <w:sz w:val="22"/>
-          <w:szCs w:val="22"/>
-        </w:rPr>
-      </w:pPr>
-    </w:p>
-    <w:p>
-      <w:pPr>
-        <w:rPr>
-          <w:rFonts w:ascii="Arial" w:hAnsi="Arial" w:cs="Arial"/>
           <w:sz w:val="22"/>
           <w:szCs w:val="22"/>
         </w:rPr>
@@ -1487,15 +1582,15 @@
           <w:noProof/>
         </w:rPr>
         <w:drawing>
-          <wp:anchor distT="0" distB="0" distL="114300" distR="114300" simplePos="0" relativeHeight="251658240" behindDoc="0" locked="0" layoutInCell="1" allowOverlap="1" wp14:anchorId="54461B63" wp14:editId="004AD3C5">
+          <wp:anchor distT="0" distB="0" distL="114300" distR="114300" simplePos="0" relativeHeight="251658240" behindDoc="0" locked="0" layoutInCell="1" allowOverlap="1" wp14:anchorId="54461B63" wp14:editId="09FBDB22">
             <wp:simplePos x="0" y="0"/>
             <wp:positionH relativeFrom="margin">
-              <wp:posOffset>758190</wp:posOffset>
+              <wp:align>center</wp:align>
             </wp:positionH>
             <wp:positionV relativeFrom="paragraph">
-              <wp:posOffset>389255</wp:posOffset>
+              <wp:posOffset>427355</wp:posOffset>
             </wp:positionV>
-            <wp:extent cx="4215130" cy="3152775"/>
+            <wp:extent cx="4938395" cy="4848225"/>
             <wp:effectExtent l="0" t="0" r="0" b="9525"/>
             <wp:wrapTopAndBottom/>
             <wp:docPr id="1" name="Picture 1"/>
@@ -1506,20 +1601,19 @@
               <a:graphicData uri="http://schemas.openxmlformats.org/drawingml/2006/picture">
                 <pic:pic xmlns:pic="http://schemas.openxmlformats.org/drawingml/2006/picture">
                   <pic:nvPicPr>
-                    <pic:cNvPr id="0" name="Picture 1"/>
+                    <pic:cNvPr id="1" name="Picture 1"/>
                     <pic:cNvPicPr>
                       <a:picLocks noChangeAspect="1" noChangeArrowheads="1"/>
                     </pic:cNvPicPr>
                   </pic:nvPicPr>
                   <pic:blipFill>
-                    <a:blip r:embed="rId8" cstate="print">
+                    <a:blip r:embed="rId8">
                       <a:extLst>
                         <a:ext uri="{28A0092B-C50C-407E-A947-70E740481C1C}">
                           <a14:useLocalDpi xmlns:a14="http://schemas.microsoft.com/office/drawing/2010/main" val="0"/>
                         </a:ext>
                       </a:extLst>
                     </a:blip>
-                    <a:srcRect/>
                     <a:stretch>
                       <a:fillRect/>
                     </a:stretch>
@@ -1527,7 +1621,7 @@
                   <pic:spPr bwMode="auto">
                     <a:xfrm>
                       <a:off x="0" y="0"/>
-                      <a:ext cx="4215130" cy="3152775"/>
+                      <a:ext cx="4938395" cy="4848225"/>
                     </a:xfrm>
                     <a:prstGeom prst="rect">
                       <a:avLst/>
@@ -1688,6 +1782,7 @@
         <w:pStyle w:val="ListParagraph"/>
       </w:pPr>
       <w:r>
+        <w:lastRenderedPageBreak/>
         <w:t xml:space="preserve">Responsible for </w:t>
       </w:r>
       <w:r>
@@ -1800,13 +1895,7 @@
         <w:pStyle w:val="ListParagraph"/>
       </w:pPr>
       <w:r>
-        <w:t xml:space="preserve">Responsible for </w:t>
-      </w:r>
-      <w:r>
-        <w:t>user interface validation</w:t>
-      </w:r>
-      <w:r>
-        <w:t>.</w:t>
+        <w:t>Responsible for user interface validation.</w:t>
       </w:r>
     </w:p>
     <w:p>
@@ -1826,7 +1915,6 @@
         <w:pStyle w:val="ListParagraph"/>
       </w:pPr>
       <w:r>
-        <w:lastRenderedPageBreak/>
         <w:t>Responsible for storing data.</w:t>
       </w:r>
     </w:p>
@@ -1885,53 +1973,29 @@
           <w:bCs/>
           <w:color w:val="auto"/>
         </w:rPr>
-        <w:t>Model View Controller (MVC)</w:t>
-      </w:r>
-    </w:p>
-    <w:p>
-      <w:pPr>
-        <w:jc w:val="both"/>
-      </w:pPr>
-      <w:r>
-        <w:t>The Model-View-Controller (MVC) is an architectural pattern that separates an application into three main logical components: the model, the view, and the controller. Each of these components are built to handle specific development aspects of an application.</w:t>
-      </w:r>
-      <w:r>
-        <w:t xml:space="preserve"> </w:t>
-      </w:r>
-      <w:r>
-        <w:t>The Model component corresponds to all the data-related logic that the user works with</w:t>
-      </w:r>
-      <w:r>
-        <w:t>, t</w:t>
-      </w:r>
-      <w:r>
-        <w:t xml:space="preserve">he View component is used for all the </w:t>
-      </w:r>
-      <w:r>
-        <w:t xml:space="preserve">user </w:t>
-      </w:r>
-      <w:r>
-        <w:t>interface (</w:t>
-      </w:r>
-      <w:r>
-        <w:t>UI</w:t>
-      </w:r>
-      <w:r>
-        <w:t>)</w:t>
-      </w:r>
-      <w:r>
-        <w:t xml:space="preserve"> logic of the application</w:t>
-      </w:r>
-      <w:r>
-        <w:t xml:space="preserve"> and the Controller </w:t>
-      </w:r>
-      <w:r>
-        <w:t>act as an interface between Model and View components to process all the business logic and incoming requests, manipulate data using the Model component and interact with the Views to render the final output.</w:t>
-      </w:r>
-    </w:p>
-    <w:p>
-      <w:pPr>
-        <w:pStyle w:val="Heading1"/>
+        <w:t>Client-Server</w:t>
+      </w:r>
+    </w:p>
+    <w:p>
+      <w:pPr>
+        <w:jc w:val="both"/>
+      </w:pPr>
+      <w:r>
+        <w:t xml:space="preserve">Client-Server approach is followed for interactions between the clients, who are surfing over the GOTUR website and performing some operations and the server, which is handling the requests coming from the clients and update them accordingly. The reason why this approach is utilized is due to the fact that with HTTP request message types the application can understand whether the client is requesting to retrieve, add, delete or update something. The participants are Controllers and Presentation Layer Components and through HTTP protocol these participants interact. There are end-points, i.e., URL paths defined in the controllers and presentation layer </w:t>
+      </w:r>
+      <w:r>
+        <w:t>interact with the application through these paths in order to send requests.</w:t>
+      </w:r>
+      <w:r>
+        <w:t xml:space="preserve"> The request sent to an end-point, i.e., URL path is handled by the controllers, processed and then the client is updated accordingly</w:t>
+      </w:r>
+      <w:r>
+        <w:t>.</w:t>
+      </w:r>
+    </w:p>
+    <w:p>
+      <w:pPr>
+        <w:pStyle w:val="Heading2"/>
         <w:jc w:val="both"/>
         <w:rPr>
           <w:b/>
@@ -1945,7 +2009,60 @@
           <w:bCs/>
           <w:color w:val="auto"/>
         </w:rPr>
-        <w:t>Requirement Realizations</w:t>
+        <w:t>Model View Controller (MVC)</w:t>
+      </w:r>
+    </w:p>
+    <w:p>
+      <w:pPr>
+        <w:jc w:val="both"/>
+      </w:pPr>
+      <w:r>
+        <w:t>The Model-View-Controller (MVC) is an architectural pattern that separates an application into three main logical components: the model, the view, and the controller. Each of these components are built to handle specific development aspects of an application.</w:t>
+      </w:r>
+      <w:r>
+        <w:t xml:space="preserve"> </w:t>
+      </w:r>
+      <w:r>
+        <w:t>The Model component corresponds to all the data-related logic that the user works with</w:t>
+      </w:r>
+      <w:r>
+        <w:t>, t</w:t>
+      </w:r>
+      <w:r>
+        <w:t xml:space="preserve">he View component is used for all the </w:t>
+      </w:r>
+      <w:r>
+        <w:t xml:space="preserve">user </w:t>
+      </w:r>
+      <w:r>
+        <w:t>interface (</w:t>
+      </w:r>
+      <w:r>
+        <w:t>UI</w:t>
+      </w:r>
+      <w:r>
+        <w:t>)</w:t>
+      </w:r>
+      <w:r>
+        <w:t xml:space="preserve"> logic of the application</w:t>
+      </w:r>
+      <w:r>
+        <w:t xml:space="preserve"> and the Controller </w:t>
+      </w:r>
+      <w:r>
+        <w:t>act as an interface between Model and View components to process all the business logic and incoming requests, manipulate data using the Model component and interact with the Views to render the final output.</w:t>
+      </w:r>
+      <w:r>
+        <w:t xml:space="preserve"> The reason why this approach is utilized is due to the fact that MVC promotes the separation between information, presentation and user interaction. This is achieved through Spring MVC. There are entities, models, controllers and presentation layer components (HTML files) and these are the participants. </w:t>
+      </w:r>
+      <w:r>
+        <w:t xml:space="preserve">There is no direct connection from the presentation layer components to the entities and models but through the controllers in the case of which the presentation layer sends a </w:t>
+      </w:r>
+      <w:r>
+        <w:t>request</w:t>
+      </w:r>
+      <w:r>
+        <w:t xml:space="preserve"> to an end-point of the controller, controller performs the changes accordingly, then the change done in the model and entities are informed to the presentation layer through the controllers again.</w:t>
       </w:r>
     </w:p>
     <w:p>
@@ -1964,137 +2081,686 @@
           <w:bCs/>
           <w:color w:val="auto"/>
         </w:rPr>
-        <w:t>Manage Products</w:t>
-      </w:r>
-    </w:p>
-    <w:p>
-      <w:pPr>
-        <w:jc w:val="both"/>
-      </w:pPr>
+        <w:t>Server-Side Rendering</w:t>
+      </w:r>
+    </w:p>
+    <w:p>
+      <w:pPr>
+        <w:jc w:val="both"/>
+      </w:pPr>
+      <w:r>
+        <w:t>Server-side rendering is an application's ability to convert HTML files on the server into a fully rendered HTML page for the client. The web browser submits a request for information from the server, which instantly responds by sending a fully rendered page to the client.</w:t>
+      </w:r>
+      <w:r>
+        <w:t xml:space="preserve"> The reason this approach is utilized is due to the fact that rendering on the server enables more control over </w:t>
+      </w:r>
+      <w:r>
+        <w:t>responses to different requests in terms of speed, effort and consistency</w:t>
+      </w:r>
+      <w:r>
+        <w:t xml:space="preserve">. In the application this is achieved through </w:t>
+      </w:r>
       <w:proofErr w:type="spellStart"/>
       <w:r>
-        <w:t>productList</w:t>
+        <w:t>Thymeleaf</w:t>
       </w:r>
       <w:proofErr w:type="spellEnd"/>
       <w:r>
-        <w:t xml:space="preserve"> and </w:t>
+        <w:t xml:space="preserve"> and the reason this framework is chosen is due to the fact that it is </w:t>
+      </w:r>
+      <w:r>
+        <w:t>serve</w:t>
+      </w:r>
+      <w:r>
+        <w:t>r</w:t>
+      </w:r>
+      <w:r>
+        <w:t>-side template engine for Java</w:t>
+      </w:r>
+      <w:r>
+        <w:t xml:space="preserve"> with </w:t>
+      </w:r>
+      <w:r>
+        <w:t>built-in support for Spring framework</w:t>
+      </w:r>
+      <w:r>
+        <w:t>.</w:t>
+      </w:r>
+      <w:r>
+        <w:t xml:space="preserve"> The participants of this approach are presentation layer components which are </w:t>
       </w:r>
       <w:proofErr w:type="spellStart"/>
       <w:r>
-        <w:t>shoppingCart</w:t>
+        <w:t>Thymeleaf</w:t>
       </w:r>
       <w:proofErr w:type="spellEnd"/>
       <w:r>
-        <w:t xml:space="preserve"> components from the presentation layer use requests to fulfill operations. </w:t>
-      </w:r>
-      <w:r>
-        <w:t>These operations can be retrieving and posting data.</w:t>
-      </w:r>
-      <w:r>
-        <w:t xml:space="preserve"> The requests are met by </w:t>
-      </w:r>
-      <w:proofErr w:type="spellStart"/>
-      <w:r>
-        <w:t>MainController</w:t>
-      </w:r>
-      <w:proofErr w:type="spellEnd"/>
-      <w:r>
-        <w:t xml:space="preserve"> from the business layer.</w:t>
-      </w:r>
-      <w:r>
-        <w:t xml:space="preserve"> </w:t>
-      </w:r>
-      <w:proofErr w:type="spellStart"/>
-      <w:r>
-        <w:t>MainController</w:t>
-      </w:r>
-      <w:proofErr w:type="spellEnd"/>
-      <w:r>
-        <w:t xml:space="preserve"> operates with </w:t>
-      </w:r>
-      <w:proofErr w:type="spellStart"/>
-      <w:r>
-        <w:t>ProductDAO</w:t>
-      </w:r>
-      <w:proofErr w:type="spellEnd"/>
-      <w:r>
-        <w:t xml:space="preserve"> from the persistence layer in order to retrieve or post information. </w:t>
-      </w:r>
-      <w:proofErr w:type="spellStart"/>
-      <w:r>
-        <w:t>ProductDAO</w:t>
-      </w:r>
-      <w:proofErr w:type="spellEnd"/>
-      <w:r>
-        <w:t xml:space="preserve"> queries the MySQL database from the database layer and retriever the wished information or modifies it. </w:t>
-      </w:r>
-      <w:r>
-        <w:t xml:space="preserve">Afterwards, information retrieved by </w:t>
-      </w:r>
-      <w:proofErr w:type="spellStart"/>
-      <w:r>
-        <w:t>ProductDAO</w:t>
-      </w:r>
-      <w:proofErr w:type="spellEnd"/>
-      <w:r>
-        <w:t xml:space="preserve"> is passed to </w:t>
-      </w:r>
-      <w:proofErr w:type="spellStart"/>
-      <w:r>
-        <w:t>MainController</w:t>
-      </w:r>
-      <w:proofErr w:type="spellEnd"/>
-      <w:r>
-        <w:t xml:space="preserve"> and </w:t>
-      </w:r>
-      <w:proofErr w:type="spellStart"/>
-      <w:r>
-        <w:t>MainController</w:t>
-      </w:r>
-      <w:proofErr w:type="spellEnd"/>
-      <w:r>
-        <w:t xml:space="preserve"> fulfills the request realization and the UI is then updated accordingly. </w:t>
-      </w:r>
-      <w:r>
-        <w:t xml:space="preserve">In this way, listing products, adding to cart, updating products added in the cart, removing products from the cart requests </w:t>
-      </w:r>
-      <w:r>
-        <w:t xml:space="preserve">are </w:t>
-      </w:r>
-      <w:r>
-        <w:t>realized</w:t>
-      </w:r>
-      <w:r>
-        <w:t xml:space="preserve"> that form the scope of Manage Products.</w:t>
+        <w:t xml:space="preserve"> HTML files.</w:t>
       </w:r>
     </w:p>
     <w:p>
       <w:pPr>
         <w:pStyle w:val="Heading2"/>
-        <w:jc w:val="both"/>
-      </w:pPr>
-      <w:r>
+        <w:ind w:left="720" w:hanging="720"/>
+        <w:jc w:val="both"/>
         <w:rPr>
           <w:b/>
           <w:bCs/>
           <w:color w:val="auto"/>
         </w:rPr>
-        <w:t xml:space="preserve">Manage </w:t>
-      </w:r>
+      </w:pPr>
       <w:r>
         <w:rPr>
           <w:b/>
           <w:bCs/>
           <w:color w:val="auto"/>
         </w:rPr>
-        <w:t>Product Specification</w:t>
-      </w:r>
-      <w:r>
+        <w:t>Object Relational Mapping (ORM)</w:t>
+      </w:r>
+    </w:p>
+    <w:p>
+      <w:pPr>
+        <w:jc w:val="both"/>
+      </w:pPr>
+      <w:r>
+        <w:t xml:space="preserve">Object-Relational Mapping </w:t>
+      </w:r>
+      <w:r>
+        <w:t>(</w:t>
+      </w:r>
+      <w:r>
+        <w:t>ORM</w:t>
+      </w:r>
+      <w:r>
+        <w:t>)</w:t>
+      </w:r>
+      <w:r>
+        <w:t xml:space="preserve"> is a</w:t>
+      </w:r>
+      <w:r>
+        <w:t>n approach</w:t>
+      </w:r>
+      <w:r>
+        <w:t xml:space="preserve"> </w:t>
+      </w:r>
+      <w:r>
+        <w:t>for converting data between Java objects</w:t>
+      </w:r>
+      <w:r>
+        <w:t xml:space="preserve"> (for this application)</w:t>
+      </w:r>
+      <w:r>
+        <w:t xml:space="preserve"> and relational databases. ORM converts data between two incompatible type systems (Java and MySQL</w:t>
+      </w:r>
+      <w:r>
+        <w:t xml:space="preserve"> for this application</w:t>
+      </w:r>
+      <w:r>
+        <w:t>), such that each model class becomes a table in our database and each instance a row of the table</w:t>
+      </w:r>
+      <w:r>
+        <w:t>.</w:t>
+      </w:r>
+      <w:r>
+        <w:t xml:space="preserve"> </w:t>
+      </w:r>
+      <w:r>
+        <w:t>The reason why this approach is followed is due to the fact that in the application the data is represented through models/entities and their life-time existence (unless a modification or deletion is done), i.e., persistency is achieved through storage in a database</w:t>
+      </w:r>
+      <w:r>
+        <w:t xml:space="preserve">. There is a need for a functionality in order to retrieve the data from the </w:t>
+      </w:r>
+      <w:r>
+        <w:lastRenderedPageBreak/>
+        <w:t xml:space="preserve">database through the code as well as manipulate the database from the code without any </w:t>
+      </w:r>
+      <w:r>
+        <w:t>third-party</w:t>
+      </w:r>
+      <w:r>
+        <w:t xml:space="preserve"> tool </w:t>
+      </w:r>
+      <w:r>
+        <w:t>and such.</w:t>
+      </w:r>
+      <w:r>
+        <w:t xml:space="preserve"> </w:t>
+      </w:r>
+      <w:r>
+        <w:t>To achieve this, a persistence layer is defined in the application which utilizes JPA and Hibernate.</w:t>
+      </w:r>
+      <w:r>
+        <w:t xml:space="preserve"> These are tools for Object Relation Mapping (ORM) and are integrated with Java.</w:t>
+      </w:r>
+      <w:r>
+        <w:t xml:space="preserve"> The participants are persistence layer components, i.e., Data-Access Object (DAO) components that are handling the ORM, </w:t>
+      </w:r>
+      <w:r>
+        <w:t>models and entities that are the representation of the data in the code, MySQL database which stores the data and the controllers which trigger the operations of DAO’s according to the requests sent by the clients.</w:t>
+      </w:r>
+    </w:p>
+    <w:p>
+      <w:pPr>
+        <w:pStyle w:val="Heading1"/>
+        <w:jc w:val="both"/>
         <w:rPr>
           <w:b/>
           <w:bCs/>
           <w:color w:val="auto"/>
         </w:rPr>
+      </w:pPr>
+      <w:r>
+        <w:rPr>
+          <w:b/>
+          <w:bCs/>
+          <w:color w:val="auto"/>
+        </w:rPr>
+        <w:t>Requirement Realizations</w:t>
+      </w:r>
+    </w:p>
+    <w:p>
+      <w:pPr>
+        <w:jc w:val="both"/>
+      </w:pPr>
+      <w:r>
+        <w:t>The requirement realizations are described for each use case through UML diagrams. Sequence diagrams are used for describing operations in each use case.</w:t>
+      </w:r>
+    </w:p>
+    <w:p>
+      <w:pPr>
+        <w:pStyle w:val="Heading2"/>
+        <w:jc w:val="both"/>
+        <w:rPr>
+          <w:b/>
+          <w:bCs/>
+          <w:color w:val="auto"/>
+        </w:rPr>
+      </w:pPr>
+      <w:r>
+        <w:rPr>
+          <w:b/>
+          <w:bCs/>
+          <w:color w:val="auto"/>
+        </w:rPr>
+        <w:t>Manage Products</w:t>
+      </w:r>
+    </w:p>
+    <w:p>
+      <w:pPr>
+        <w:jc w:val="both"/>
+      </w:pPr>
+      <w:r>
+        <w:t>L</w:t>
+      </w:r>
+      <w:r>
+        <w:t xml:space="preserve">isting products, adding to cart, updating products added in the cart, removing products from the cart </w:t>
+      </w:r>
+      <w:r>
+        <w:t>operations</w:t>
+      </w:r>
+      <w:r>
+        <w:t xml:space="preserve"> </w:t>
+      </w:r>
+      <w:r>
+        <w:t xml:space="preserve">are </w:t>
+      </w:r>
+      <w:r>
+        <w:t>realized</w:t>
+      </w:r>
+      <w:r>
+        <w:t xml:space="preserve"> </w:t>
+      </w:r>
+      <w:r>
+        <w:t>in the</w:t>
+      </w:r>
+      <w:r>
+        <w:t xml:space="preserve"> scope of Manage Products</w:t>
+      </w:r>
+      <w:r>
+        <w:t>.</w:t>
+      </w:r>
+    </w:p>
+    <w:p>
+      <w:pPr>
+        <w:jc w:val="both"/>
+      </w:pPr>
+    </w:p>
+    <w:p>
+      <w:pPr>
+        <w:jc w:val="both"/>
+      </w:pPr>
+      <w:r>
+        <w:t>Listing products:</w:t>
+      </w:r>
+    </w:p>
+    <w:p>
+      <w:pPr>
+        <w:jc w:val="both"/>
+      </w:pPr>
+      <w:r>
+        <w:rPr>
+          <w:noProof/>
+        </w:rPr>
+        <w:drawing>
+          <wp:anchor distT="0" distB="0" distL="114300" distR="114300" simplePos="0" relativeHeight="251659264" behindDoc="0" locked="0" layoutInCell="1" allowOverlap="1" wp14:anchorId="4A2351E6" wp14:editId="40D6EE5C">
+            <wp:simplePos x="0" y="0"/>
+            <wp:positionH relativeFrom="margin">
+              <wp:align>center</wp:align>
+            </wp:positionH>
+            <wp:positionV relativeFrom="paragraph">
+              <wp:posOffset>227965</wp:posOffset>
+            </wp:positionV>
+            <wp:extent cx="6791325" cy="3576955"/>
+            <wp:effectExtent l="0" t="0" r="9525" b="4445"/>
+            <wp:wrapTopAndBottom/>
+            <wp:docPr id="4" name="Picture 4"/>
+            <wp:cNvGraphicFramePr>
+              <a:graphicFrameLocks xmlns:a="http://schemas.openxmlformats.org/drawingml/2006/main" noChangeAspect="1"/>
+            </wp:cNvGraphicFramePr>
+            <a:graphic xmlns:a="http://schemas.openxmlformats.org/drawingml/2006/main">
+              <a:graphicData uri="http://schemas.openxmlformats.org/drawingml/2006/picture">
+                <pic:pic xmlns:pic="http://schemas.openxmlformats.org/drawingml/2006/picture">
+                  <pic:nvPicPr>
+                    <pic:cNvPr id="0" name="Picture 7"/>
+                    <pic:cNvPicPr>
+                      <a:picLocks noChangeAspect="1" noChangeArrowheads="1"/>
+                    </pic:cNvPicPr>
+                  </pic:nvPicPr>
+                  <pic:blipFill>
+                    <a:blip r:embed="rId9">
+                      <a:extLst>
+                        <a:ext uri="{28A0092B-C50C-407E-A947-70E740481C1C}">
+                          <a14:useLocalDpi xmlns:a14="http://schemas.microsoft.com/office/drawing/2010/main" val="0"/>
+                        </a:ext>
+                      </a:extLst>
+                    </a:blip>
+                    <a:srcRect/>
+                    <a:stretch>
+                      <a:fillRect/>
+                    </a:stretch>
+                  </pic:blipFill>
+                  <pic:spPr bwMode="auto">
+                    <a:xfrm>
+                      <a:off x="0" y="0"/>
+                      <a:ext cx="6791325" cy="3576955"/>
+                    </a:xfrm>
+                    <a:prstGeom prst="rect">
+                      <a:avLst/>
+                    </a:prstGeom>
+                    <a:noFill/>
+                    <a:ln>
+                      <a:noFill/>
+                    </a:ln>
+                  </pic:spPr>
+                </pic:pic>
+              </a:graphicData>
+            </a:graphic>
+            <wp14:sizeRelH relativeFrom="page">
+              <wp14:pctWidth>0</wp14:pctWidth>
+            </wp14:sizeRelH>
+            <wp14:sizeRelV relativeFrom="page">
+              <wp14:pctHeight>0</wp14:pctHeight>
+            </wp14:sizeRelV>
+          </wp:anchor>
+        </w:drawing>
+      </w:r>
+    </w:p>
+    <w:p>
+      <w:pPr>
+        <w:jc w:val="both"/>
+      </w:pPr>
+    </w:p>
+    <w:p>
+      <w:pPr>
+        <w:jc w:val="both"/>
+      </w:pPr>
+    </w:p>
+    <w:p>
+      <w:pPr>
+        <w:jc w:val="both"/>
+      </w:pPr>
+    </w:p>
+    <w:p>
+      <w:pPr>
+        <w:jc w:val="both"/>
+      </w:pPr>
+    </w:p>
+    <w:p>
+      <w:pPr>
+        <w:jc w:val="both"/>
+      </w:pPr>
+    </w:p>
+    <w:p>
+      <w:pPr>
+        <w:jc w:val="both"/>
+      </w:pPr>
+    </w:p>
+    <w:p>
+      <w:pPr>
+        <w:jc w:val="both"/>
+      </w:pPr>
+    </w:p>
+    <w:p>
+      <w:pPr>
+        <w:jc w:val="both"/>
+      </w:pPr>
+    </w:p>
+    <w:p>
+      <w:pPr>
+        <w:jc w:val="both"/>
+      </w:pPr>
+    </w:p>
+    <w:p>
+      <w:pPr>
+        <w:jc w:val="both"/>
+      </w:pPr>
+    </w:p>
+    <w:p>
+      <w:pPr>
+        <w:jc w:val="both"/>
+      </w:pPr>
+    </w:p>
+    <w:p>
+      <w:pPr>
+        <w:jc w:val="both"/>
+      </w:pPr>
+    </w:p>
+    <w:p>
+      <w:pPr>
+        <w:jc w:val="both"/>
+      </w:pPr>
+    </w:p>
+    <w:p>
+      <w:pPr>
+        <w:jc w:val="both"/>
+      </w:pPr>
+    </w:p>
+    <w:p>
+      <w:pPr>
+        <w:jc w:val="both"/>
+      </w:pPr>
+    </w:p>
+    <w:p>
+      <w:pPr>
+        <w:jc w:val="both"/>
+      </w:pPr>
+      <w:r>
+        <w:rPr>
+          <w:noProof/>
+        </w:rPr>
+        <w:lastRenderedPageBreak/>
+        <w:drawing>
+          <wp:anchor distT="0" distB="0" distL="114300" distR="114300" simplePos="0" relativeHeight="251660288" behindDoc="0" locked="0" layoutInCell="1" allowOverlap="1" wp14:anchorId="4E0F18FC" wp14:editId="443375F3">
+            <wp:simplePos x="0" y="0"/>
+            <wp:positionH relativeFrom="margin">
+              <wp:posOffset>-855980</wp:posOffset>
+            </wp:positionH>
+            <wp:positionV relativeFrom="paragraph">
+              <wp:posOffset>299085</wp:posOffset>
+            </wp:positionV>
+            <wp:extent cx="7322185" cy="3838575"/>
+            <wp:effectExtent l="0" t="0" r="0" b="9525"/>
+            <wp:wrapTopAndBottom/>
+            <wp:docPr id="5" name="Picture 5"/>
+            <wp:cNvGraphicFramePr>
+              <a:graphicFrameLocks xmlns:a="http://schemas.openxmlformats.org/drawingml/2006/main" noChangeAspect="1"/>
+            </wp:cNvGraphicFramePr>
+            <a:graphic xmlns:a="http://schemas.openxmlformats.org/drawingml/2006/main">
+              <a:graphicData uri="http://schemas.openxmlformats.org/drawingml/2006/picture">
+                <pic:pic xmlns:pic="http://schemas.openxmlformats.org/drawingml/2006/picture">
+                  <pic:nvPicPr>
+                    <pic:cNvPr id="0" name="Picture 9"/>
+                    <pic:cNvPicPr>
+                      <a:picLocks noChangeAspect="1" noChangeArrowheads="1"/>
+                    </pic:cNvPicPr>
+                  </pic:nvPicPr>
+                  <pic:blipFill>
+                    <a:blip r:embed="rId10">
+                      <a:extLst>
+                        <a:ext uri="{28A0092B-C50C-407E-A947-70E740481C1C}">
+                          <a14:useLocalDpi xmlns:a14="http://schemas.microsoft.com/office/drawing/2010/main" val="0"/>
+                        </a:ext>
+                      </a:extLst>
+                    </a:blip>
+                    <a:srcRect/>
+                    <a:stretch>
+                      <a:fillRect/>
+                    </a:stretch>
+                  </pic:blipFill>
+                  <pic:spPr bwMode="auto">
+                    <a:xfrm>
+                      <a:off x="0" y="0"/>
+                      <a:ext cx="7322185" cy="3838575"/>
+                    </a:xfrm>
+                    <a:prstGeom prst="rect">
+                      <a:avLst/>
+                    </a:prstGeom>
+                    <a:noFill/>
+                    <a:ln>
+                      <a:noFill/>
+                    </a:ln>
+                  </pic:spPr>
+                </pic:pic>
+              </a:graphicData>
+            </a:graphic>
+            <wp14:sizeRelH relativeFrom="page">
+              <wp14:pctWidth>0</wp14:pctWidth>
+            </wp14:sizeRelH>
+            <wp14:sizeRelV relativeFrom="page">
+              <wp14:pctHeight>0</wp14:pctHeight>
+            </wp14:sizeRelV>
+          </wp:anchor>
+        </w:drawing>
+      </w:r>
+      <w:r>
+        <w:t>Adding to cart:</w:t>
+      </w:r>
+    </w:p>
+    <w:p>
+      <w:pPr>
+        <w:jc w:val="both"/>
+      </w:pPr>
+    </w:p>
+    <w:p>
+      <w:pPr>
+        <w:jc w:val="both"/>
+      </w:pPr>
+    </w:p>
+    <w:p>
+      <w:pPr>
+        <w:jc w:val="both"/>
+      </w:pPr>
+      <w:r>
+        <w:t>Update products added to cart:</w:t>
+      </w:r>
+    </w:p>
+    <w:p>
+      <w:pPr>
+        <w:jc w:val="both"/>
+      </w:pPr>
+      <w:r>
+        <w:rPr>
+          <w:noProof/>
+        </w:rPr>
+        <w:drawing>
+          <wp:anchor distT="0" distB="0" distL="114300" distR="114300" simplePos="0" relativeHeight="251661312" behindDoc="0" locked="0" layoutInCell="1" allowOverlap="1" wp14:anchorId="01CD2D76" wp14:editId="3D0B2F37">
+            <wp:simplePos x="0" y="0"/>
+            <wp:positionH relativeFrom="margin">
+              <wp:align>center</wp:align>
+            </wp:positionH>
+            <wp:positionV relativeFrom="paragraph">
+              <wp:posOffset>232146</wp:posOffset>
+            </wp:positionV>
+            <wp:extent cx="7160895" cy="3646170"/>
+            <wp:effectExtent l="0" t="0" r="1905" b="0"/>
+            <wp:wrapTopAndBottom/>
+            <wp:docPr id="6" name="Picture 6"/>
+            <wp:cNvGraphicFramePr>
+              <a:graphicFrameLocks xmlns:a="http://schemas.openxmlformats.org/drawingml/2006/main" noChangeAspect="1"/>
+            </wp:cNvGraphicFramePr>
+            <a:graphic xmlns:a="http://schemas.openxmlformats.org/drawingml/2006/main">
+              <a:graphicData uri="http://schemas.openxmlformats.org/drawingml/2006/picture">
+                <pic:pic xmlns:pic="http://schemas.openxmlformats.org/drawingml/2006/picture">
+                  <pic:nvPicPr>
+                    <pic:cNvPr id="0" name="Picture 11"/>
+                    <pic:cNvPicPr>
+                      <a:picLocks noChangeAspect="1" noChangeArrowheads="1"/>
+                    </pic:cNvPicPr>
+                  </pic:nvPicPr>
+                  <pic:blipFill>
+                    <a:blip r:embed="rId11">
+                      <a:extLst>
+                        <a:ext uri="{28A0092B-C50C-407E-A947-70E740481C1C}">
+                          <a14:useLocalDpi xmlns:a14="http://schemas.microsoft.com/office/drawing/2010/main" val="0"/>
+                        </a:ext>
+                      </a:extLst>
+                    </a:blip>
+                    <a:srcRect/>
+                    <a:stretch>
+                      <a:fillRect/>
+                    </a:stretch>
+                  </pic:blipFill>
+                  <pic:spPr bwMode="auto">
+                    <a:xfrm>
+                      <a:off x="0" y="0"/>
+                      <a:ext cx="7160895" cy="3646170"/>
+                    </a:xfrm>
+                    <a:prstGeom prst="rect">
+                      <a:avLst/>
+                    </a:prstGeom>
+                    <a:noFill/>
+                    <a:ln>
+                      <a:noFill/>
+                    </a:ln>
+                  </pic:spPr>
+                </pic:pic>
+              </a:graphicData>
+            </a:graphic>
+            <wp14:sizeRelH relativeFrom="page">
+              <wp14:pctWidth>0</wp14:pctWidth>
+            </wp14:sizeRelH>
+            <wp14:sizeRelV relativeFrom="page">
+              <wp14:pctHeight>0</wp14:pctHeight>
+            </wp14:sizeRelV>
+          </wp:anchor>
+        </w:drawing>
+      </w:r>
+    </w:p>
+    <w:p>
+      <w:pPr>
+        <w:jc w:val="both"/>
+      </w:pPr>
+    </w:p>
+    <w:p>
+      <w:pPr>
+        <w:jc w:val="both"/>
+      </w:pPr>
+      <w:r>
+        <w:lastRenderedPageBreak/>
+        <w:t>Remove products from the cart:</w:t>
+      </w:r>
+    </w:p>
+    <w:p>
+      <w:pPr>
+        <w:jc w:val="both"/>
+      </w:pPr>
+      <w:r>
+        <w:rPr>
+          <w:noProof/>
+        </w:rPr>
+        <w:drawing>
+          <wp:anchor distT="0" distB="0" distL="114300" distR="114300" simplePos="0" relativeHeight="251662336" behindDoc="0" locked="0" layoutInCell="1" allowOverlap="1" wp14:anchorId="696D9C3D" wp14:editId="18745A2F">
+            <wp:simplePos x="0" y="0"/>
+            <wp:positionH relativeFrom="margin">
+              <wp:posOffset>-793750</wp:posOffset>
+            </wp:positionH>
+            <wp:positionV relativeFrom="paragraph">
+              <wp:posOffset>154940</wp:posOffset>
+            </wp:positionV>
+            <wp:extent cx="7302500" cy="3717925"/>
+            <wp:effectExtent l="0" t="0" r="0" b="0"/>
+            <wp:wrapTopAndBottom/>
+            <wp:docPr id="7" name="Picture 7"/>
+            <wp:cNvGraphicFramePr>
+              <a:graphicFrameLocks xmlns:a="http://schemas.openxmlformats.org/drawingml/2006/main" noChangeAspect="1"/>
+            </wp:cNvGraphicFramePr>
+            <a:graphic xmlns:a="http://schemas.openxmlformats.org/drawingml/2006/main">
+              <a:graphicData uri="http://schemas.openxmlformats.org/drawingml/2006/picture">
+                <pic:pic xmlns:pic="http://schemas.openxmlformats.org/drawingml/2006/picture">
+                  <pic:nvPicPr>
+                    <pic:cNvPr id="0" name="Picture 13"/>
+                    <pic:cNvPicPr>
+                      <a:picLocks noChangeAspect="1" noChangeArrowheads="1"/>
+                    </pic:cNvPicPr>
+                  </pic:nvPicPr>
+                  <pic:blipFill>
+                    <a:blip r:embed="rId12">
+                      <a:extLst>
+                        <a:ext uri="{28A0092B-C50C-407E-A947-70E740481C1C}">
+                          <a14:useLocalDpi xmlns:a14="http://schemas.microsoft.com/office/drawing/2010/main" val="0"/>
+                        </a:ext>
+                      </a:extLst>
+                    </a:blip>
+                    <a:srcRect/>
+                    <a:stretch>
+                      <a:fillRect/>
+                    </a:stretch>
+                  </pic:blipFill>
+                  <pic:spPr bwMode="auto">
+                    <a:xfrm>
+                      <a:off x="0" y="0"/>
+                      <a:ext cx="7302500" cy="3717925"/>
+                    </a:xfrm>
+                    <a:prstGeom prst="rect">
+                      <a:avLst/>
+                    </a:prstGeom>
+                    <a:noFill/>
+                    <a:ln>
+                      <a:noFill/>
+                    </a:ln>
+                  </pic:spPr>
+                </pic:pic>
+              </a:graphicData>
+            </a:graphic>
+            <wp14:sizeRelH relativeFrom="page">
+              <wp14:pctWidth>0</wp14:pctWidth>
+            </wp14:sizeRelH>
+            <wp14:sizeRelV relativeFrom="page">
+              <wp14:pctHeight>0</wp14:pctHeight>
+            </wp14:sizeRelV>
+          </wp:anchor>
+        </w:drawing>
+      </w:r>
+    </w:p>
+    <w:p>
+      <w:pPr>
+        <w:jc w:val="both"/>
+      </w:pPr>
+    </w:p>
+    <w:p>
+      <w:pPr>
+        <w:jc w:val="both"/>
+      </w:pPr>
+    </w:p>
+    <w:p>
+      <w:pPr>
+        <w:pStyle w:val="Heading2"/>
+        <w:jc w:val="both"/>
+      </w:pPr>
+      <w:r>
+        <w:rPr>
+          <w:b/>
+          <w:bCs/>
+          <w:color w:val="auto"/>
+        </w:rPr>
+        <w:t>Manage Product Specification</w:t>
+      </w:r>
+      <w:r>
+        <w:rPr>
+          <w:b/>
+          <w:bCs/>
+          <w:color w:val="auto"/>
+        </w:rPr>
         <w:t>s</w:t>
       </w:r>
     </w:p>
@@ -2103,136 +2769,936 @@
         <w:jc w:val="both"/>
       </w:pPr>
       <w:r>
-        <w:t>product</w:t>
+        <w:t xml:space="preserve">Retrieve product information/Retrieve form for new product addition, </w:t>
+      </w:r>
+      <w:proofErr w:type="gramStart"/>
+      <w:r>
+        <w:t>A</w:t>
+      </w:r>
+      <w:r>
+        <w:t>dd</w:t>
+      </w:r>
+      <w:proofErr w:type="gramEnd"/>
+      <w:r>
+        <w:t xml:space="preserve"> new product/</w:t>
+      </w:r>
+      <w:r>
+        <w:t>U</w:t>
+      </w:r>
+      <w:r>
+        <w:t>pdate product information</w:t>
       </w:r>
       <w:r>
         <w:t xml:space="preserve"> and </w:t>
       </w:r>
-      <w:proofErr w:type="spellStart"/>
-      <w:r>
-        <w:t>productList</w:t>
-      </w:r>
-      <w:proofErr w:type="spellEnd"/>
-      <w:r>
-        <w:t xml:space="preserve"> components from the presentation layer use requests to fulfill operations. These operations can be retrieving and posting data. The requests are met by </w:t>
-      </w:r>
-      <w:proofErr w:type="spellStart"/>
-      <w:r>
-        <w:t>MainController</w:t>
-      </w:r>
-      <w:proofErr w:type="spellEnd"/>
+      <w:r>
+        <w:t>R</w:t>
+      </w:r>
+      <w:r>
+        <w:t>emove product from the store</w:t>
+      </w:r>
+      <w:r>
+        <w:t xml:space="preserve"> requests </w:t>
+      </w:r>
+      <w:r>
+        <w:t xml:space="preserve">are </w:t>
+      </w:r>
+      <w:r>
+        <w:t>realized</w:t>
+      </w:r>
+      <w:r>
+        <w:t xml:space="preserve"> </w:t>
+      </w:r>
+      <w:r>
+        <w:t xml:space="preserve">in </w:t>
+      </w:r>
+      <w:r>
+        <w:t xml:space="preserve">the scope of </w:t>
+      </w:r>
+      <w:r>
+        <w:t>Manage Product Specifications</w:t>
+      </w:r>
+      <w:r>
+        <w:t>.</w:t>
+      </w:r>
+    </w:p>
+    <w:p/>
+    <w:p/>
+    <w:p/>
+    <w:p/>
+    <w:p/>
+    <w:p/>
+    <w:p/>
+    <w:p/>
+    <w:p/>
+    <w:p/>
+    <w:p/>
+    <w:p/>
+    <w:p/>
+    <w:p/>
+    <w:p/>
+    <w:p/>
+    <w:p/>
+    <w:p/>
+    <w:p/>
+    <w:p/>
+    <w:p/>
+    <w:p/>
+    <w:p/>
+    <w:p>
+      <w:r>
+        <w:rPr>
+          <w:noProof/>
+        </w:rPr>
+        <w:lastRenderedPageBreak/>
+        <w:drawing>
+          <wp:anchor distT="0" distB="0" distL="114300" distR="114300" simplePos="0" relativeHeight="251663360" behindDoc="0" locked="0" layoutInCell="1" allowOverlap="1" wp14:anchorId="537B7B0B" wp14:editId="3B0E8627">
+            <wp:simplePos x="0" y="0"/>
+            <wp:positionH relativeFrom="margin">
+              <wp:align>center</wp:align>
+            </wp:positionH>
+            <wp:positionV relativeFrom="paragraph">
+              <wp:posOffset>281785</wp:posOffset>
+            </wp:positionV>
+            <wp:extent cx="6903720" cy="3829685"/>
+            <wp:effectExtent l="0" t="0" r="0" b="0"/>
+            <wp:wrapTopAndBottom/>
+            <wp:docPr id="8" name="Picture 8"/>
+            <wp:cNvGraphicFramePr>
+              <a:graphicFrameLocks xmlns:a="http://schemas.openxmlformats.org/drawingml/2006/main" noChangeAspect="1"/>
+            </wp:cNvGraphicFramePr>
+            <a:graphic xmlns:a="http://schemas.openxmlformats.org/drawingml/2006/main">
+              <a:graphicData uri="http://schemas.openxmlformats.org/drawingml/2006/picture">
+                <pic:pic xmlns:pic="http://schemas.openxmlformats.org/drawingml/2006/picture">
+                  <pic:nvPicPr>
+                    <pic:cNvPr id="0" name="Picture 15"/>
+                    <pic:cNvPicPr>
+                      <a:picLocks noChangeAspect="1" noChangeArrowheads="1"/>
+                    </pic:cNvPicPr>
+                  </pic:nvPicPr>
+                  <pic:blipFill>
+                    <a:blip r:embed="rId13">
+                      <a:extLst>
+                        <a:ext uri="{28A0092B-C50C-407E-A947-70E740481C1C}">
+                          <a14:useLocalDpi xmlns:a14="http://schemas.microsoft.com/office/drawing/2010/main" val="0"/>
+                        </a:ext>
+                      </a:extLst>
+                    </a:blip>
+                    <a:srcRect/>
+                    <a:stretch>
+                      <a:fillRect/>
+                    </a:stretch>
+                  </pic:blipFill>
+                  <pic:spPr bwMode="auto">
+                    <a:xfrm>
+                      <a:off x="0" y="0"/>
+                      <a:ext cx="6903720" cy="3829685"/>
+                    </a:xfrm>
+                    <a:prstGeom prst="rect">
+                      <a:avLst/>
+                    </a:prstGeom>
+                    <a:noFill/>
+                    <a:ln>
+                      <a:noFill/>
+                    </a:ln>
+                  </pic:spPr>
+                </pic:pic>
+              </a:graphicData>
+            </a:graphic>
+            <wp14:sizeRelH relativeFrom="page">
+              <wp14:pctWidth>0</wp14:pctWidth>
+            </wp14:sizeRelH>
+            <wp14:sizeRelV relativeFrom="page">
+              <wp14:pctHeight>0</wp14:pctHeight>
+            </wp14:sizeRelV>
+          </wp:anchor>
+        </w:drawing>
+      </w:r>
+      <w:r>
+        <w:t>Retrieve product information/Retrieve form for new product addition</w:t>
+      </w:r>
+      <w:r>
+        <w:t>:</w:t>
+      </w:r>
+    </w:p>
+    <w:p/>
+    <w:p>
+      <w:r>
+        <w:rPr>
+          <w:noProof/>
+        </w:rPr>
+        <w:drawing>
+          <wp:anchor distT="0" distB="0" distL="114300" distR="114300" simplePos="0" relativeHeight="251664384" behindDoc="0" locked="0" layoutInCell="1" allowOverlap="1" wp14:anchorId="1E0CE94F" wp14:editId="25D2C093">
+            <wp:simplePos x="0" y="0"/>
+            <wp:positionH relativeFrom="margin">
+              <wp:align>center</wp:align>
+            </wp:positionH>
+            <wp:positionV relativeFrom="paragraph">
+              <wp:posOffset>296173</wp:posOffset>
+            </wp:positionV>
+            <wp:extent cx="7278370" cy="3812540"/>
+            <wp:effectExtent l="0" t="0" r="0" b="0"/>
+            <wp:wrapTopAndBottom/>
+            <wp:docPr id="9" name="Picture 9"/>
+            <wp:cNvGraphicFramePr>
+              <a:graphicFrameLocks xmlns:a="http://schemas.openxmlformats.org/drawingml/2006/main" noChangeAspect="1"/>
+            </wp:cNvGraphicFramePr>
+            <a:graphic xmlns:a="http://schemas.openxmlformats.org/drawingml/2006/main">
+              <a:graphicData uri="http://schemas.openxmlformats.org/drawingml/2006/picture">
+                <pic:pic xmlns:pic="http://schemas.openxmlformats.org/drawingml/2006/picture">
+                  <pic:nvPicPr>
+                    <pic:cNvPr id="9" name="Picture 9"/>
+                    <pic:cNvPicPr>
+                      <a:picLocks noChangeAspect="1" noChangeArrowheads="1"/>
+                    </pic:cNvPicPr>
+                  </pic:nvPicPr>
+                  <pic:blipFill>
+                    <a:blip r:embed="rId14">
+                      <a:extLst>
+                        <a:ext uri="{28A0092B-C50C-407E-A947-70E740481C1C}">
+                          <a14:useLocalDpi xmlns:a14="http://schemas.microsoft.com/office/drawing/2010/main" val="0"/>
+                        </a:ext>
+                      </a:extLst>
+                    </a:blip>
+                    <a:stretch>
+                      <a:fillRect/>
+                    </a:stretch>
+                  </pic:blipFill>
+                  <pic:spPr bwMode="auto">
+                    <a:xfrm>
+                      <a:off x="0" y="0"/>
+                      <a:ext cx="7278485" cy="3812540"/>
+                    </a:xfrm>
+                    <a:prstGeom prst="rect">
+                      <a:avLst/>
+                    </a:prstGeom>
+                    <a:noFill/>
+                    <a:ln>
+                      <a:noFill/>
+                    </a:ln>
+                  </pic:spPr>
+                </pic:pic>
+              </a:graphicData>
+            </a:graphic>
+            <wp14:sizeRelH relativeFrom="page">
+              <wp14:pctWidth>0</wp14:pctWidth>
+            </wp14:sizeRelH>
+            <wp14:sizeRelV relativeFrom="page">
+              <wp14:pctHeight>0</wp14:pctHeight>
+            </wp14:sizeRelV>
+          </wp:anchor>
+        </w:drawing>
+      </w:r>
+      <w:r>
+        <w:t>Add new product/Update product information</w:t>
+      </w:r>
+      <w:r>
+        <w:t>:</w:t>
+      </w:r>
+    </w:p>
+    <w:p/>
+    <w:p/>
+    <w:p>
+      <w:r>
+        <w:rPr>
+          <w:noProof/>
+        </w:rPr>
+        <w:drawing>
+          <wp:anchor distT="0" distB="0" distL="114300" distR="114300" simplePos="0" relativeHeight="251665408" behindDoc="0" locked="0" layoutInCell="1" allowOverlap="1" wp14:anchorId="7CDE0A18" wp14:editId="4E259E14">
+            <wp:simplePos x="0" y="0"/>
+            <wp:positionH relativeFrom="margin">
+              <wp:posOffset>-538636</wp:posOffset>
+            </wp:positionH>
+            <wp:positionV relativeFrom="paragraph">
+              <wp:posOffset>249292</wp:posOffset>
+            </wp:positionV>
+            <wp:extent cx="6922770" cy="2751455"/>
+            <wp:effectExtent l="0" t="0" r="0" b="0"/>
+            <wp:wrapTopAndBottom/>
+            <wp:docPr id="10" name="Picture 10"/>
+            <wp:cNvGraphicFramePr>
+              <a:graphicFrameLocks xmlns:a="http://schemas.openxmlformats.org/drawingml/2006/main" noChangeAspect="1"/>
+            </wp:cNvGraphicFramePr>
+            <a:graphic xmlns:a="http://schemas.openxmlformats.org/drawingml/2006/main">
+              <a:graphicData uri="http://schemas.openxmlformats.org/drawingml/2006/picture">
+                <pic:pic xmlns:pic="http://schemas.openxmlformats.org/drawingml/2006/picture">
+                  <pic:nvPicPr>
+                    <pic:cNvPr id="0" name="Picture 25"/>
+                    <pic:cNvPicPr>
+                      <a:picLocks noChangeAspect="1" noChangeArrowheads="1"/>
+                    </pic:cNvPicPr>
+                  </pic:nvPicPr>
+                  <pic:blipFill>
+                    <a:blip r:embed="rId15">
+                      <a:extLst>
+                        <a:ext uri="{28A0092B-C50C-407E-A947-70E740481C1C}">
+                          <a14:useLocalDpi xmlns:a14="http://schemas.microsoft.com/office/drawing/2010/main" val="0"/>
+                        </a:ext>
+                      </a:extLst>
+                    </a:blip>
+                    <a:srcRect/>
+                    <a:stretch>
+                      <a:fillRect/>
+                    </a:stretch>
+                  </pic:blipFill>
+                  <pic:spPr bwMode="auto">
+                    <a:xfrm>
+                      <a:off x="0" y="0"/>
+                      <a:ext cx="6922770" cy="2751455"/>
+                    </a:xfrm>
+                    <a:prstGeom prst="rect">
+                      <a:avLst/>
+                    </a:prstGeom>
+                    <a:noFill/>
+                    <a:ln>
+                      <a:noFill/>
+                    </a:ln>
+                  </pic:spPr>
+                </pic:pic>
+              </a:graphicData>
+            </a:graphic>
+            <wp14:sizeRelH relativeFrom="page">
+              <wp14:pctWidth>0</wp14:pctWidth>
+            </wp14:sizeRelH>
+            <wp14:sizeRelV relativeFrom="page">
+              <wp14:pctHeight>0</wp14:pctHeight>
+            </wp14:sizeRelV>
+          </wp:anchor>
+        </w:drawing>
+      </w:r>
+      <w:r>
+        <w:t>Remove product from the store:</w:t>
+      </w:r>
+    </w:p>
+    <w:p/>
+    <w:p>
+      <w:pPr>
+        <w:pStyle w:val="Heading2"/>
+        <w:jc w:val="both"/>
+      </w:pPr>
+      <w:r>
+        <w:rPr>
+          <w:b/>
+          <w:bCs/>
+          <w:color w:val="auto"/>
+        </w:rPr>
+        <w:t xml:space="preserve">Log In </w:t>
+      </w:r>
+      <w:proofErr w:type="gramStart"/>
+      <w:r>
+        <w:rPr>
+          <w:b/>
+          <w:bCs/>
+          <w:color w:val="auto"/>
+        </w:rPr>
+        <w:t>To</w:t>
+      </w:r>
+      <w:proofErr w:type="gramEnd"/>
+      <w:r>
+        <w:rPr>
+          <w:b/>
+          <w:bCs/>
+          <w:color w:val="auto"/>
+        </w:rPr>
+        <w:t xml:space="preserve"> System</w:t>
+      </w:r>
+    </w:p>
+    <w:p>
+      <w:pPr>
+        <w:jc w:val="both"/>
+      </w:pPr>
+      <w:r>
+        <w:t xml:space="preserve">In the scope of Log </w:t>
+      </w:r>
+      <w:proofErr w:type="gramStart"/>
+      <w:r>
+        <w:t>In</w:t>
+      </w:r>
+      <w:proofErr w:type="gramEnd"/>
+      <w:r>
+        <w:t xml:space="preserve"> To System, a user’s authentication request through his/her username and password is handled</w:t>
+      </w:r>
+      <w:r>
+        <w:t>.</w:t>
+      </w:r>
+      <w:r>
+        <w:t xml:space="preserve"> Upon a successful account match, the user logs in and otherwise, the application warns the user of unknown credentials.</w:t>
+      </w:r>
+    </w:p>
+    <w:p>
+      <w:pPr>
+        <w:jc w:val="both"/>
+      </w:pPr>
+      <w:r>
+        <w:rPr>
+          <w:noProof/>
+        </w:rPr>
+        <w:drawing>
+          <wp:anchor distT="0" distB="0" distL="114300" distR="114300" simplePos="0" relativeHeight="251666432" behindDoc="0" locked="0" layoutInCell="1" allowOverlap="1" wp14:anchorId="77A3B39D" wp14:editId="00B9467E">
+            <wp:simplePos x="0" y="0"/>
+            <wp:positionH relativeFrom="margin">
+              <wp:align>center</wp:align>
+            </wp:positionH>
+            <wp:positionV relativeFrom="paragraph">
+              <wp:posOffset>165735</wp:posOffset>
+            </wp:positionV>
+            <wp:extent cx="6858000" cy="3909695"/>
+            <wp:effectExtent l="0" t="0" r="0" b="0"/>
+            <wp:wrapTopAndBottom/>
+            <wp:docPr id="11" name="Picture 11"/>
+            <wp:cNvGraphicFramePr>
+              <a:graphicFrameLocks xmlns:a="http://schemas.openxmlformats.org/drawingml/2006/main" noChangeAspect="1"/>
+            </wp:cNvGraphicFramePr>
+            <a:graphic xmlns:a="http://schemas.openxmlformats.org/drawingml/2006/main">
+              <a:graphicData uri="http://schemas.openxmlformats.org/drawingml/2006/picture">
+                <pic:pic xmlns:pic="http://schemas.openxmlformats.org/drawingml/2006/picture">
+                  <pic:nvPicPr>
+                    <pic:cNvPr id="0" name="Picture 27"/>
+                    <pic:cNvPicPr>
+                      <a:picLocks noChangeAspect="1" noChangeArrowheads="1"/>
+                    </pic:cNvPicPr>
+                  </pic:nvPicPr>
+                  <pic:blipFill>
+                    <a:blip r:embed="rId16">
+                      <a:extLst>
+                        <a:ext uri="{28A0092B-C50C-407E-A947-70E740481C1C}">
+                          <a14:useLocalDpi xmlns:a14="http://schemas.microsoft.com/office/drawing/2010/main" val="0"/>
+                        </a:ext>
+                      </a:extLst>
+                    </a:blip>
+                    <a:srcRect/>
+                    <a:stretch>
+                      <a:fillRect/>
+                    </a:stretch>
+                  </pic:blipFill>
+                  <pic:spPr bwMode="auto">
+                    <a:xfrm>
+                      <a:off x="0" y="0"/>
+                      <a:ext cx="6858000" cy="3909695"/>
+                    </a:xfrm>
+                    <a:prstGeom prst="rect">
+                      <a:avLst/>
+                    </a:prstGeom>
+                    <a:noFill/>
+                    <a:ln>
+                      <a:noFill/>
+                    </a:ln>
+                  </pic:spPr>
+                </pic:pic>
+              </a:graphicData>
+            </a:graphic>
+            <wp14:sizeRelH relativeFrom="page">
+              <wp14:pctWidth>0</wp14:pctWidth>
+            </wp14:sizeRelH>
+            <wp14:sizeRelV relativeFrom="page">
+              <wp14:pctHeight>0</wp14:pctHeight>
+            </wp14:sizeRelV>
+          </wp:anchor>
+        </w:drawing>
+      </w:r>
+    </w:p>
+    <w:p>
+      <w:pPr>
+        <w:jc w:val="both"/>
+      </w:pPr>
+    </w:p>
+    <w:p/>
+    <w:p>
+      <w:pPr>
+        <w:pStyle w:val="Heading2"/>
+        <w:jc w:val="both"/>
+      </w:pPr>
+      <w:r>
+        <w:rPr>
+          <w:b/>
+          <w:bCs/>
+          <w:color w:val="auto"/>
+        </w:rPr>
+        <w:lastRenderedPageBreak/>
+        <w:t>Place Order</w:t>
+      </w:r>
+    </w:p>
+    <w:p>
+      <w:pPr>
+        <w:jc w:val="both"/>
+      </w:pPr>
+      <w:r>
+        <w:t xml:space="preserve">Retrieve </w:t>
+      </w:r>
+      <w:r>
+        <w:t>customer information</w:t>
+      </w:r>
+      <w:r>
+        <w:t xml:space="preserve">/Retrieve form for new </w:t>
+      </w:r>
+      <w:r>
+        <w:t>customer</w:t>
+      </w:r>
+      <w:r>
+        <w:t xml:space="preserve"> </w:t>
+      </w:r>
+      <w:r>
+        <w:t>information</w:t>
+      </w:r>
+      <w:r>
+        <w:t xml:space="preserve">, </w:t>
+      </w:r>
+      <w:proofErr w:type="gramStart"/>
+      <w:r>
+        <w:t>Add</w:t>
+      </w:r>
+      <w:proofErr w:type="gramEnd"/>
+      <w:r>
+        <w:t xml:space="preserve"> new </w:t>
+      </w:r>
+      <w:r>
+        <w:t>customer information</w:t>
+      </w:r>
+      <w:r>
+        <w:t xml:space="preserve">/Update </w:t>
+      </w:r>
+      <w:r>
+        <w:t>customer</w:t>
+      </w:r>
+      <w:r>
+        <w:t xml:space="preserve"> information</w:t>
+      </w:r>
+      <w:r>
+        <w:t>,</w:t>
+      </w:r>
+      <w:r>
+        <w:t xml:space="preserve"> </w:t>
+      </w:r>
+      <w:r>
+        <w:t>Retrieve order confirmation</w:t>
+      </w:r>
+      <w:r>
+        <w:t>, Post order confirmation</w:t>
+      </w:r>
       <w:r>
         <w:t xml:space="preserve"> and </w:t>
       </w:r>
-      <w:proofErr w:type="spellStart"/>
-      <w:r>
-        <w:t>AdminController</w:t>
-      </w:r>
-      <w:proofErr w:type="spellEnd"/>
-      <w:r>
-        <w:t xml:space="preserve"> from the business layer. </w:t>
-      </w:r>
-      <w:proofErr w:type="spellStart"/>
-      <w:r>
-        <w:t>MainController</w:t>
-      </w:r>
-      <w:proofErr w:type="spellEnd"/>
-      <w:r>
-        <w:t xml:space="preserve"> and </w:t>
-      </w:r>
-      <w:proofErr w:type="spellStart"/>
-      <w:r>
-        <w:t>AdminController</w:t>
-      </w:r>
-      <w:proofErr w:type="spellEnd"/>
-      <w:r>
-        <w:t xml:space="preserve"> operates with </w:t>
-      </w:r>
-      <w:proofErr w:type="spellStart"/>
-      <w:r>
-        <w:t>ProductDAO</w:t>
-      </w:r>
-      <w:proofErr w:type="spellEnd"/>
-      <w:r>
-        <w:t xml:space="preserve"> from the persistence layer in order to retrieve or post information. </w:t>
-      </w:r>
-      <w:proofErr w:type="spellStart"/>
-      <w:r>
-        <w:t>ProductDAO</w:t>
-      </w:r>
-      <w:proofErr w:type="spellEnd"/>
-      <w:r>
-        <w:t xml:space="preserve"> queries the MySQL database from the database layer and retriever the wished information or modifies it. Afterwards, information retrieved by </w:t>
-      </w:r>
-      <w:proofErr w:type="spellStart"/>
-      <w:r>
-        <w:t>ProductDAO</w:t>
-      </w:r>
-      <w:proofErr w:type="spellEnd"/>
-      <w:r>
-        <w:t xml:space="preserve"> is passed to </w:t>
-      </w:r>
-      <w:proofErr w:type="spellStart"/>
-      <w:r>
-        <w:t>MainController</w:t>
-      </w:r>
-      <w:proofErr w:type="spellEnd"/>
-      <w:r>
-        <w:t xml:space="preserve"> or </w:t>
-      </w:r>
-      <w:proofErr w:type="spellStart"/>
-      <w:r>
-        <w:t>AdminController</w:t>
-      </w:r>
-      <w:proofErr w:type="spellEnd"/>
-      <w:r>
-        <w:t xml:space="preserve"> and </w:t>
-      </w:r>
-      <w:proofErr w:type="spellStart"/>
-      <w:r>
-        <w:t>MainController</w:t>
-      </w:r>
-      <w:proofErr w:type="spellEnd"/>
+      <w:r>
+        <w:t>Retrieve order finalization</w:t>
+      </w:r>
+      <w:r>
+        <w:t xml:space="preserve"> are realized in the scope of </w:t>
+      </w:r>
+      <w:r>
+        <w:t>Place Order</w:t>
+      </w:r>
+      <w:r>
+        <w:t>.</w:t>
+      </w:r>
+    </w:p>
+    <w:p/>
+    <w:p>
+      <w:r>
+        <w:rPr>
+          <w:noProof/>
+        </w:rPr>
+        <w:drawing>
+          <wp:anchor distT="0" distB="0" distL="114300" distR="114300" simplePos="0" relativeHeight="251667456" behindDoc="0" locked="0" layoutInCell="1" allowOverlap="1" wp14:anchorId="48DE932E" wp14:editId="4CB19DEF">
+            <wp:simplePos x="0" y="0"/>
+            <wp:positionH relativeFrom="margin">
+              <wp:posOffset>-645620</wp:posOffset>
+            </wp:positionH>
+            <wp:positionV relativeFrom="paragraph">
+              <wp:posOffset>238904</wp:posOffset>
+            </wp:positionV>
+            <wp:extent cx="7031173" cy="3631565"/>
+            <wp:effectExtent l="0" t="0" r="0" b="6985"/>
+            <wp:wrapTopAndBottom/>
+            <wp:docPr id="12" name="Picture 12"/>
+            <wp:cNvGraphicFramePr>
+              <a:graphicFrameLocks xmlns:a="http://schemas.openxmlformats.org/drawingml/2006/main" noChangeAspect="1"/>
+            </wp:cNvGraphicFramePr>
+            <a:graphic xmlns:a="http://schemas.openxmlformats.org/drawingml/2006/main">
+              <a:graphicData uri="http://schemas.openxmlformats.org/drawingml/2006/picture">
+                <pic:pic xmlns:pic="http://schemas.openxmlformats.org/drawingml/2006/picture">
+                  <pic:nvPicPr>
+                    <pic:cNvPr id="12" name="Picture 12"/>
+                    <pic:cNvPicPr>
+                      <a:picLocks noChangeAspect="1" noChangeArrowheads="1"/>
+                    </pic:cNvPicPr>
+                  </pic:nvPicPr>
+                  <pic:blipFill>
+                    <a:blip r:embed="rId17">
+                      <a:extLst>
+                        <a:ext uri="{28A0092B-C50C-407E-A947-70E740481C1C}">
+                          <a14:useLocalDpi xmlns:a14="http://schemas.microsoft.com/office/drawing/2010/main" val="0"/>
+                        </a:ext>
+                      </a:extLst>
+                    </a:blip>
+                    <a:stretch>
+                      <a:fillRect/>
+                    </a:stretch>
+                  </pic:blipFill>
+                  <pic:spPr bwMode="auto">
+                    <a:xfrm>
+                      <a:off x="0" y="0"/>
+                      <a:ext cx="7031173" cy="3631565"/>
+                    </a:xfrm>
+                    <a:prstGeom prst="rect">
+                      <a:avLst/>
+                    </a:prstGeom>
+                    <a:noFill/>
+                    <a:ln>
+                      <a:noFill/>
+                    </a:ln>
+                  </pic:spPr>
+                </pic:pic>
+              </a:graphicData>
+            </a:graphic>
+            <wp14:sizeRelH relativeFrom="page">
+              <wp14:pctWidth>0</wp14:pctWidth>
+            </wp14:sizeRelH>
+            <wp14:sizeRelV relativeFrom="page">
+              <wp14:pctHeight>0</wp14:pctHeight>
+            </wp14:sizeRelV>
+          </wp:anchor>
+        </w:drawing>
+      </w:r>
+      <w:r>
+        <w:t>Retrieve customer information/Retrieve form for new customer information</w:t>
+      </w:r>
+      <w:r>
+        <w:t>:</w:t>
+      </w:r>
+    </w:p>
+    <w:p/>
+    <w:p>
+      <w:r>
+        <w:rPr>
+          <w:noProof/>
+        </w:rPr>
+        <w:drawing>
+          <wp:anchor distT="0" distB="0" distL="114300" distR="114300" simplePos="0" relativeHeight="251668480" behindDoc="0" locked="0" layoutInCell="1" allowOverlap="1" wp14:anchorId="45CCF7D5" wp14:editId="6E9AA7F6">
+            <wp:simplePos x="0" y="0"/>
+            <wp:positionH relativeFrom="margin">
+              <wp:align>center</wp:align>
+            </wp:positionH>
+            <wp:positionV relativeFrom="paragraph">
+              <wp:posOffset>257822</wp:posOffset>
+            </wp:positionV>
+            <wp:extent cx="7210425" cy="3053715"/>
+            <wp:effectExtent l="0" t="0" r="9525" b="0"/>
+            <wp:wrapTopAndBottom/>
+            <wp:docPr id="13" name="Picture 13"/>
+            <wp:cNvGraphicFramePr>
+              <a:graphicFrameLocks xmlns:a="http://schemas.openxmlformats.org/drawingml/2006/main" noChangeAspect="1"/>
+            </wp:cNvGraphicFramePr>
+            <a:graphic xmlns:a="http://schemas.openxmlformats.org/drawingml/2006/main">
+              <a:graphicData uri="http://schemas.openxmlformats.org/drawingml/2006/picture">
+                <pic:pic xmlns:pic="http://schemas.openxmlformats.org/drawingml/2006/picture">
+                  <pic:nvPicPr>
+                    <pic:cNvPr id="0" name="Picture 31"/>
+                    <pic:cNvPicPr>
+                      <a:picLocks noChangeAspect="1" noChangeArrowheads="1"/>
+                    </pic:cNvPicPr>
+                  </pic:nvPicPr>
+                  <pic:blipFill>
+                    <a:blip r:embed="rId18">
+                      <a:extLst>
+                        <a:ext uri="{28A0092B-C50C-407E-A947-70E740481C1C}">
+                          <a14:useLocalDpi xmlns:a14="http://schemas.microsoft.com/office/drawing/2010/main" val="0"/>
+                        </a:ext>
+                      </a:extLst>
+                    </a:blip>
+                    <a:srcRect/>
+                    <a:stretch>
+                      <a:fillRect/>
+                    </a:stretch>
+                  </pic:blipFill>
+                  <pic:spPr bwMode="auto">
+                    <a:xfrm>
+                      <a:off x="0" y="0"/>
+                      <a:ext cx="7210425" cy="3053715"/>
+                    </a:xfrm>
+                    <a:prstGeom prst="rect">
+                      <a:avLst/>
+                    </a:prstGeom>
+                    <a:noFill/>
+                    <a:ln>
+                      <a:noFill/>
+                    </a:ln>
+                  </pic:spPr>
+                </pic:pic>
+              </a:graphicData>
+            </a:graphic>
+            <wp14:sizeRelH relativeFrom="page">
+              <wp14:pctWidth>0</wp14:pctWidth>
+            </wp14:sizeRelH>
+            <wp14:sizeRelV relativeFrom="page">
+              <wp14:pctHeight>0</wp14:pctHeight>
+            </wp14:sizeRelV>
+          </wp:anchor>
+        </w:drawing>
+      </w:r>
+      <w:r>
+        <w:t>Add new customer information/Update customer information:</w:t>
+      </w:r>
+    </w:p>
+    <w:p/>
+    <w:p/>
+    <w:p/>
+    <w:p>
+      <w:r>
+        <w:rPr>
+          <w:noProof/>
+        </w:rPr>
+        <w:lastRenderedPageBreak/>
+        <w:drawing>
+          <wp:anchor distT="0" distB="0" distL="114300" distR="114300" simplePos="0" relativeHeight="251669504" behindDoc="0" locked="0" layoutInCell="1" allowOverlap="1" wp14:anchorId="6270C800" wp14:editId="788AD7EC">
+            <wp:simplePos x="0" y="0"/>
+            <wp:positionH relativeFrom="margin">
+              <wp:align>center</wp:align>
+            </wp:positionH>
+            <wp:positionV relativeFrom="paragraph">
+              <wp:posOffset>272894</wp:posOffset>
+            </wp:positionV>
+            <wp:extent cx="6184900" cy="2556510"/>
+            <wp:effectExtent l="0" t="0" r="6350" b="0"/>
+            <wp:wrapTopAndBottom/>
+            <wp:docPr id="14" name="Picture 14"/>
+            <wp:cNvGraphicFramePr>
+              <a:graphicFrameLocks xmlns:a="http://schemas.openxmlformats.org/drawingml/2006/main" noChangeAspect="1"/>
+            </wp:cNvGraphicFramePr>
+            <a:graphic xmlns:a="http://schemas.openxmlformats.org/drawingml/2006/main">
+              <a:graphicData uri="http://schemas.openxmlformats.org/drawingml/2006/picture">
+                <pic:pic xmlns:pic="http://schemas.openxmlformats.org/drawingml/2006/picture">
+                  <pic:nvPicPr>
+                    <pic:cNvPr id="0" name="Picture 33"/>
+                    <pic:cNvPicPr>
+                      <a:picLocks noChangeAspect="1" noChangeArrowheads="1"/>
+                    </pic:cNvPicPr>
+                  </pic:nvPicPr>
+                  <pic:blipFill>
+                    <a:blip r:embed="rId19">
+                      <a:extLst>
+                        <a:ext uri="{28A0092B-C50C-407E-A947-70E740481C1C}">
+                          <a14:useLocalDpi xmlns:a14="http://schemas.microsoft.com/office/drawing/2010/main" val="0"/>
+                        </a:ext>
+                      </a:extLst>
+                    </a:blip>
+                    <a:srcRect/>
+                    <a:stretch>
+                      <a:fillRect/>
+                    </a:stretch>
+                  </pic:blipFill>
+                  <pic:spPr bwMode="auto">
+                    <a:xfrm>
+                      <a:off x="0" y="0"/>
+                      <a:ext cx="6184900" cy="2556510"/>
+                    </a:xfrm>
+                    <a:prstGeom prst="rect">
+                      <a:avLst/>
+                    </a:prstGeom>
+                    <a:noFill/>
+                    <a:ln>
+                      <a:noFill/>
+                    </a:ln>
+                  </pic:spPr>
+                </pic:pic>
+              </a:graphicData>
+            </a:graphic>
+            <wp14:sizeRelH relativeFrom="page">
+              <wp14:pctWidth>0</wp14:pctWidth>
+            </wp14:sizeRelH>
+            <wp14:sizeRelV relativeFrom="page">
+              <wp14:pctHeight>0</wp14:pctHeight>
+            </wp14:sizeRelV>
+          </wp:anchor>
+        </w:drawing>
+      </w:r>
+      <w:r>
+        <w:t>Retrieve order confirmation:</w:t>
+      </w:r>
+    </w:p>
+    <w:p/>
+    <w:p>
+      <w:r>
+        <w:rPr>
+          <w:noProof/>
+        </w:rPr>
+        <w:drawing>
+          <wp:anchor distT="0" distB="0" distL="114300" distR="114300" simplePos="0" relativeHeight="251670528" behindDoc="0" locked="0" layoutInCell="1" allowOverlap="1" wp14:anchorId="253AC8A0" wp14:editId="3F67DF91">
+            <wp:simplePos x="0" y="0"/>
+            <wp:positionH relativeFrom="column">
+              <wp:posOffset>-888520</wp:posOffset>
+            </wp:positionH>
+            <wp:positionV relativeFrom="paragraph">
+              <wp:posOffset>276679</wp:posOffset>
+            </wp:positionV>
+            <wp:extent cx="7514506" cy="5407057"/>
+            <wp:effectExtent l="0" t="0" r="0" b="3175"/>
+            <wp:wrapTopAndBottom/>
+            <wp:docPr id="15" name="Picture 15"/>
+            <wp:cNvGraphicFramePr>
+              <a:graphicFrameLocks xmlns:a="http://schemas.openxmlformats.org/drawingml/2006/main" noChangeAspect="1"/>
+            </wp:cNvGraphicFramePr>
+            <a:graphic xmlns:a="http://schemas.openxmlformats.org/drawingml/2006/main">
+              <a:graphicData uri="http://schemas.openxmlformats.org/drawingml/2006/picture">
+                <pic:pic xmlns:pic="http://schemas.openxmlformats.org/drawingml/2006/picture">
+                  <pic:nvPicPr>
+                    <pic:cNvPr id="0" name="Picture 35"/>
+                    <pic:cNvPicPr>
+                      <a:picLocks noChangeAspect="1" noChangeArrowheads="1"/>
+                    </pic:cNvPicPr>
+                  </pic:nvPicPr>
+                  <pic:blipFill>
+                    <a:blip r:embed="rId20">
+                      <a:extLst>
+                        <a:ext uri="{28A0092B-C50C-407E-A947-70E740481C1C}">
+                          <a14:useLocalDpi xmlns:a14="http://schemas.microsoft.com/office/drawing/2010/main" val="0"/>
+                        </a:ext>
+                      </a:extLst>
+                    </a:blip>
+                    <a:srcRect/>
+                    <a:stretch>
+                      <a:fillRect/>
+                    </a:stretch>
+                  </pic:blipFill>
+                  <pic:spPr bwMode="auto">
+                    <a:xfrm>
+                      <a:off x="0" y="0"/>
+                      <a:ext cx="7519423" cy="5410595"/>
+                    </a:xfrm>
+                    <a:prstGeom prst="rect">
+                      <a:avLst/>
+                    </a:prstGeom>
+                    <a:noFill/>
+                    <a:ln>
+                      <a:noFill/>
+                    </a:ln>
+                  </pic:spPr>
+                </pic:pic>
+              </a:graphicData>
+            </a:graphic>
+            <wp14:sizeRelH relativeFrom="page">
+              <wp14:pctWidth>0</wp14:pctWidth>
+            </wp14:sizeRelH>
+            <wp14:sizeRelV relativeFrom="page">
+              <wp14:pctHeight>0</wp14:pctHeight>
+            </wp14:sizeRelV>
+          </wp:anchor>
+        </w:drawing>
+      </w:r>
+      <w:r>
+        <w:t>Post order confirmation:</w:t>
+      </w:r>
+    </w:p>
+    <w:p>
+      <w:r>
+        <w:rPr>
+          <w:noProof/>
+        </w:rPr>
+        <w:lastRenderedPageBreak/>
+        <w:drawing>
+          <wp:anchor distT="0" distB="0" distL="114300" distR="114300" simplePos="0" relativeHeight="251671552" behindDoc="0" locked="0" layoutInCell="1" allowOverlap="1" wp14:anchorId="76E08D17" wp14:editId="1AF030AC">
+            <wp:simplePos x="0" y="0"/>
+            <wp:positionH relativeFrom="margin">
+              <wp:align>center</wp:align>
+            </wp:positionH>
+            <wp:positionV relativeFrom="paragraph">
+              <wp:posOffset>238760</wp:posOffset>
+            </wp:positionV>
+            <wp:extent cx="6431280" cy="2553335"/>
+            <wp:effectExtent l="0" t="0" r="7620" b="0"/>
+            <wp:wrapTopAndBottom/>
+            <wp:docPr id="16" name="Picture 16"/>
+            <wp:cNvGraphicFramePr>
+              <a:graphicFrameLocks xmlns:a="http://schemas.openxmlformats.org/drawingml/2006/main" noChangeAspect="1"/>
+            </wp:cNvGraphicFramePr>
+            <a:graphic xmlns:a="http://schemas.openxmlformats.org/drawingml/2006/main">
+              <a:graphicData uri="http://schemas.openxmlformats.org/drawingml/2006/picture">
+                <pic:pic xmlns:pic="http://schemas.openxmlformats.org/drawingml/2006/picture">
+                  <pic:nvPicPr>
+                    <pic:cNvPr id="0" name="Picture 37"/>
+                    <pic:cNvPicPr>
+                      <a:picLocks noChangeAspect="1" noChangeArrowheads="1"/>
+                    </pic:cNvPicPr>
+                  </pic:nvPicPr>
+                  <pic:blipFill>
+                    <a:blip r:embed="rId21">
+                      <a:extLst>
+                        <a:ext uri="{28A0092B-C50C-407E-A947-70E740481C1C}">
+                          <a14:useLocalDpi xmlns:a14="http://schemas.microsoft.com/office/drawing/2010/main" val="0"/>
+                        </a:ext>
+                      </a:extLst>
+                    </a:blip>
+                    <a:srcRect/>
+                    <a:stretch>
+                      <a:fillRect/>
+                    </a:stretch>
+                  </pic:blipFill>
+                  <pic:spPr bwMode="auto">
+                    <a:xfrm>
+                      <a:off x="0" y="0"/>
+                      <a:ext cx="6431280" cy="2553335"/>
+                    </a:xfrm>
+                    <a:prstGeom prst="rect">
+                      <a:avLst/>
+                    </a:prstGeom>
+                    <a:noFill/>
+                    <a:ln>
+                      <a:noFill/>
+                    </a:ln>
+                  </pic:spPr>
+                </pic:pic>
+              </a:graphicData>
+            </a:graphic>
+            <wp14:sizeRelH relativeFrom="page">
+              <wp14:pctWidth>0</wp14:pctWidth>
+            </wp14:sizeRelH>
+            <wp14:sizeRelV relativeFrom="page">
+              <wp14:pctHeight>0</wp14:pctHeight>
+            </wp14:sizeRelV>
+          </wp:anchor>
+        </w:drawing>
+      </w:r>
+      <w:r>
+        <w:t>Retrieve order finalization:</w:t>
+      </w:r>
+    </w:p>
+    <w:p/>
+    <w:p>
+      <w:pPr>
+        <w:pStyle w:val="Heading2"/>
+        <w:jc w:val="both"/>
+      </w:pPr>
+      <w:r>
+        <w:rPr>
+          <w:b/>
+          <w:bCs/>
+          <w:color w:val="auto"/>
+        </w:rPr>
+        <w:t>View Order Details</w:t>
+      </w:r>
+    </w:p>
+    <w:p>
+      <w:r>
+        <w:t>Retrieve order list and</w:t>
+      </w:r>
       <w:r>
         <w:t xml:space="preserve"> </w:t>
       </w:r>
-      <w:r>
-        <w:t xml:space="preserve">or </w:t>
-      </w:r>
-      <w:proofErr w:type="spellStart"/>
-      <w:r>
-        <w:t>AdminController</w:t>
-      </w:r>
-      <w:proofErr w:type="spellEnd"/>
-      <w:r>
-        <w:t xml:space="preserve"> </w:t>
-      </w:r>
-      <w:r>
-        <w:t xml:space="preserve">fulfills the request realization and the UI is then updated accordingly. In this way, </w:t>
-      </w:r>
-      <w:r>
-        <w:t>update product information</w:t>
-      </w:r>
-      <w:r>
-        <w:t xml:space="preserve">, </w:t>
-      </w:r>
-      <w:r>
-        <w:t>remove product from the store,</w:t>
-      </w:r>
-      <w:r>
-        <w:t xml:space="preserve"> </w:t>
-      </w:r>
-      <w:r>
-        <w:t xml:space="preserve">add product to the store </w:t>
-      </w:r>
-      <w:r>
-        <w:t xml:space="preserve">requests are </w:t>
-      </w:r>
-      <w:r>
-        <w:t>realized</w:t>
-      </w:r>
-      <w:r>
-        <w:t xml:space="preserve"> that form the scope of </w:t>
+      <w:proofErr w:type="gramStart"/>
+      <w:r>
+        <w:t>Retrieve</w:t>
+      </w:r>
+      <w:proofErr w:type="gramEnd"/>
+      <w:r>
+        <w:t xml:space="preserve"> the details of </w:t>
+      </w:r>
+      <w:r>
+        <w:t>an</w:t>
+      </w:r>
+      <w:r>
+        <w:t xml:space="preserve"> order </w:t>
+      </w:r>
+      <w:r>
+        <w:t xml:space="preserve">are realized in the scope of </w:t>
       </w:r>
       <w:r>
         <w:t>Manage Product Specifications</w:t>
@@ -2242,13 +3708,261 @@
       </w:r>
     </w:p>
     <w:p/>
+    <w:p>
+      <w:r>
+        <w:rPr>
+          <w:noProof/>
+        </w:rPr>
+        <w:drawing>
+          <wp:anchor distT="0" distB="0" distL="114300" distR="114300" simplePos="0" relativeHeight="251672576" behindDoc="0" locked="0" layoutInCell="1" allowOverlap="1" wp14:anchorId="665CE63B" wp14:editId="43336DD4">
+            <wp:simplePos x="0" y="0"/>
+            <wp:positionH relativeFrom="margin">
+              <wp:align>center</wp:align>
+            </wp:positionH>
+            <wp:positionV relativeFrom="paragraph">
+              <wp:posOffset>250825</wp:posOffset>
+            </wp:positionV>
+            <wp:extent cx="6714490" cy="3441700"/>
+            <wp:effectExtent l="0" t="0" r="0" b="6350"/>
+            <wp:wrapTopAndBottom/>
+            <wp:docPr id="17" name="Picture 17"/>
+            <wp:cNvGraphicFramePr>
+              <a:graphicFrameLocks xmlns:a="http://schemas.openxmlformats.org/drawingml/2006/main" noChangeAspect="1"/>
+            </wp:cNvGraphicFramePr>
+            <a:graphic xmlns:a="http://schemas.openxmlformats.org/drawingml/2006/main">
+              <a:graphicData uri="http://schemas.openxmlformats.org/drawingml/2006/picture">
+                <pic:pic xmlns:pic="http://schemas.openxmlformats.org/drawingml/2006/picture">
+                  <pic:nvPicPr>
+                    <pic:cNvPr id="0" name="Picture 39"/>
+                    <pic:cNvPicPr>
+                      <a:picLocks noChangeAspect="1" noChangeArrowheads="1"/>
+                    </pic:cNvPicPr>
+                  </pic:nvPicPr>
+                  <pic:blipFill>
+                    <a:blip r:embed="rId22">
+                      <a:extLst>
+                        <a:ext uri="{28A0092B-C50C-407E-A947-70E740481C1C}">
+                          <a14:useLocalDpi xmlns:a14="http://schemas.microsoft.com/office/drawing/2010/main" val="0"/>
+                        </a:ext>
+                      </a:extLst>
+                    </a:blip>
+                    <a:srcRect/>
+                    <a:stretch>
+                      <a:fillRect/>
+                    </a:stretch>
+                  </pic:blipFill>
+                  <pic:spPr bwMode="auto">
+                    <a:xfrm>
+                      <a:off x="0" y="0"/>
+                      <a:ext cx="6714490" cy="3441700"/>
+                    </a:xfrm>
+                    <a:prstGeom prst="rect">
+                      <a:avLst/>
+                    </a:prstGeom>
+                    <a:noFill/>
+                    <a:ln>
+                      <a:noFill/>
+                    </a:ln>
+                  </pic:spPr>
+                </pic:pic>
+              </a:graphicData>
+            </a:graphic>
+            <wp14:sizeRelH relativeFrom="page">
+              <wp14:pctWidth>0</wp14:pctWidth>
+            </wp14:sizeRelH>
+            <wp14:sizeRelV relativeFrom="page">
+              <wp14:pctHeight>0</wp14:pctHeight>
+            </wp14:sizeRelV>
+          </wp:anchor>
+        </w:drawing>
+      </w:r>
+      <w:r>
+        <w:t>Retrieve order list:</w:t>
+      </w:r>
+    </w:p>
+    <w:p/>
+    <w:p/>
+    <w:p/>
+    <w:p/>
+    <w:p/>
+    <w:p/>
+    <w:p/>
+    <w:p/>
+    <w:p>
+      <w:r>
+        <w:rPr>
+          <w:noProof/>
+        </w:rPr>
+        <w:lastRenderedPageBreak/>
+        <w:drawing>
+          <wp:anchor distT="0" distB="0" distL="114300" distR="114300" simplePos="0" relativeHeight="251673600" behindDoc="0" locked="0" layoutInCell="1" allowOverlap="1" wp14:anchorId="169104F4" wp14:editId="73038D8C">
+            <wp:simplePos x="0" y="0"/>
+            <wp:positionH relativeFrom="margin">
+              <wp:align>center</wp:align>
+            </wp:positionH>
+            <wp:positionV relativeFrom="paragraph">
+              <wp:posOffset>238389</wp:posOffset>
+            </wp:positionV>
+            <wp:extent cx="6668135" cy="4029710"/>
+            <wp:effectExtent l="0" t="0" r="0" b="8890"/>
+            <wp:wrapTopAndBottom/>
+            <wp:docPr id="18" name="Picture 18"/>
+            <wp:cNvGraphicFramePr>
+              <a:graphicFrameLocks xmlns:a="http://schemas.openxmlformats.org/drawingml/2006/main" noChangeAspect="1"/>
+            </wp:cNvGraphicFramePr>
+            <a:graphic xmlns:a="http://schemas.openxmlformats.org/drawingml/2006/main">
+              <a:graphicData uri="http://schemas.openxmlformats.org/drawingml/2006/picture">
+                <pic:pic xmlns:pic="http://schemas.openxmlformats.org/drawingml/2006/picture">
+                  <pic:nvPicPr>
+                    <pic:cNvPr id="0" name="Picture 41"/>
+                    <pic:cNvPicPr>
+                      <a:picLocks noChangeAspect="1" noChangeArrowheads="1"/>
+                    </pic:cNvPicPr>
+                  </pic:nvPicPr>
+                  <pic:blipFill>
+                    <a:blip r:embed="rId23">
+                      <a:extLst>
+                        <a:ext uri="{28A0092B-C50C-407E-A947-70E740481C1C}">
+                          <a14:useLocalDpi xmlns:a14="http://schemas.microsoft.com/office/drawing/2010/main" val="0"/>
+                        </a:ext>
+                      </a:extLst>
+                    </a:blip>
+                    <a:srcRect/>
+                    <a:stretch>
+                      <a:fillRect/>
+                    </a:stretch>
+                  </pic:blipFill>
+                  <pic:spPr bwMode="auto">
+                    <a:xfrm>
+                      <a:off x="0" y="0"/>
+                      <a:ext cx="6668135" cy="4029710"/>
+                    </a:xfrm>
+                    <a:prstGeom prst="rect">
+                      <a:avLst/>
+                    </a:prstGeom>
+                    <a:noFill/>
+                    <a:ln>
+                      <a:noFill/>
+                    </a:ln>
+                  </pic:spPr>
+                </pic:pic>
+              </a:graphicData>
+            </a:graphic>
+            <wp14:sizeRelH relativeFrom="page">
+              <wp14:pctWidth>0</wp14:pctWidth>
+            </wp14:sizeRelH>
+            <wp14:sizeRelV relativeFrom="page">
+              <wp14:pctHeight>0</wp14:pctHeight>
+            </wp14:sizeRelV>
+          </wp:anchor>
+        </w:drawing>
+      </w:r>
+      <w:r>
+        <w:t>Retrieve the details of an order:</w:t>
+      </w:r>
+    </w:p>
+    <w:p/>
+    <w:p>
+      <w:pPr>
+        <w:pStyle w:val="Heading2"/>
+        <w:jc w:val="both"/>
+      </w:pPr>
+      <w:r>
+        <w:rPr>
+          <w:b/>
+          <w:bCs/>
+          <w:color w:val="auto"/>
+        </w:rPr>
+        <w:t>Deliver Order</w:t>
+      </w:r>
+    </w:p>
+    <w:p>
+      <w:pPr>
+        <w:jc w:val="both"/>
+      </w:pPr>
+      <w:r>
+        <w:t>In the scope of Deliver Order, a given order is initially marked as ON THE WAY and will be FULFILLED whenever that order’s Fulfill button is pressed from the application.</w:t>
+      </w:r>
+    </w:p>
+    <w:p>
+      <w:pPr>
+        <w:jc w:val="both"/>
+      </w:pPr>
+      <w:r>
+        <w:rPr>
+          <w:noProof/>
+        </w:rPr>
+        <w:drawing>
+          <wp:anchor distT="0" distB="0" distL="114300" distR="114300" simplePos="0" relativeHeight="251674624" behindDoc="0" locked="0" layoutInCell="1" allowOverlap="1" wp14:anchorId="3DB647BE" wp14:editId="7662F802">
+            <wp:simplePos x="0" y="0"/>
+            <wp:positionH relativeFrom="margin">
+              <wp:align>center</wp:align>
+            </wp:positionH>
+            <wp:positionV relativeFrom="paragraph">
+              <wp:posOffset>229666</wp:posOffset>
+            </wp:positionV>
+            <wp:extent cx="6948170" cy="2725420"/>
+            <wp:effectExtent l="0" t="0" r="5080" b="0"/>
+            <wp:wrapTopAndBottom/>
+            <wp:docPr id="19" name="Picture 19"/>
+            <wp:cNvGraphicFramePr>
+              <a:graphicFrameLocks xmlns:a="http://schemas.openxmlformats.org/drawingml/2006/main" noChangeAspect="1"/>
+            </wp:cNvGraphicFramePr>
+            <a:graphic xmlns:a="http://schemas.openxmlformats.org/drawingml/2006/main">
+              <a:graphicData uri="http://schemas.openxmlformats.org/drawingml/2006/picture">
+                <pic:pic xmlns:pic="http://schemas.openxmlformats.org/drawingml/2006/picture">
+                  <pic:nvPicPr>
+                    <pic:cNvPr id="0" name="Picture 43"/>
+                    <pic:cNvPicPr>
+                      <a:picLocks noChangeAspect="1" noChangeArrowheads="1"/>
+                    </pic:cNvPicPr>
+                  </pic:nvPicPr>
+                  <pic:blipFill>
+                    <a:blip r:embed="rId24">
+                      <a:extLst>
+                        <a:ext uri="{28A0092B-C50C-407E-A947-70E740481C1C}">
+                          <a14:useLocalDpi xmlns:a14="http://schemas.microsoft.com/office/drawing/2010/main" val="0"/>
+                        </a:ext>
+                      </a:extLst>
+                    </a:blip>
+                    <a:srcRect/>
+                    <a:stretch>
+                      <a:fillRect/>
+                    </a:stretch>
+                  </pic:blipFill>
+                  <pic:spPr bwMode="auto">
+                    <a:xfrm>
+                      <a:off x="0" y="0"/>
+                      <a:ext cx="6948170" cy="2725420"/>
+                    </a:xfrm>
+                    <a:prstGeom prst="rect">
+                      <a:avLst/>
+                    </a:prstGeom>
+                    <a:noFill/>
+                    <a:ln>
+                      <a:noFill/>
+                    </a:ln>
+                  </pic:spPr>
+                </pic:pic>
+              </a:graphicData>
+            </a:graphic>
+            <wp14:sizeRelH relativeFrom="page">
+              <wp14:pctWidth>0</wp14:pctWidth>
+            </wp14:sizeRelH>
+            <wp14:sizeRelV relativeFrom="page">
+              <wp14:pctHeight>0</wp14:pctHeight>
+            </wp14:sizeRelV>
+          </wp:anchor>
+        </w:drawing>
+      </w:r>
+    </w:p>
     <w:sectPr>
-      <w:headerReference w:type="even" r:id="rId9"/>
-      <w:headerReference w:type="default" r:id="rId10"/>
-      <w:footerReference w:type="even" r:id="rId11"/>
-      <w:footerReference w:type="default" r:id="rId12"/>
-      <w:headerReference w:type="first" r:id="rId13"/>
-      <w:footerReference w:type="first" r:id="rId14"/>
+      <w:headerReference w:type="even" r:id="rId25"/>
+      <w:headerReference w:type="default" r:id="rId26"/>
+      <w:footerReference w:type="even" r:id="rId27"/>
+      <w:footerReference w:type="default" r:id="rId28"/>
+      <w:headerReference w:type="first" r:id="rId29"/>
+      <w:footerReference w:type="first" r:id="rId30"/>
       <w:pgSz w:w="11906" w:h="16838"/>
       <w:pgMar w:top="1440" w:right="1440" w:bottom="1440" w:left="1440" w:header="708" w:footer="708" w:gutter="0"/>
       <w:cols w:space="708"/>
@@ -2259,7 +3973,7 @@
 </file>
 
 <file path=word/endnotes.xml><?xml version="1.0" encoding="utf-8"?>
-<w:endnotes xmlns:wpc="http://schemas.microsoft.com/office/word/2010/wordprocessingCanvas" xmlns:cx="http://schemas.microsoft.com/office/drawing/2014/chartex" xmlns:cx1="http://schemas.microsoft.com/office/drawing/2015/9/8/chartex" xmlns:cx2="http://schemas.microsoft.com/office/drawing/2015/10/21/chartex" xmlns:cx3="http://schemas.microsoft.com/office/drawing/2016/5/9/chartex" xmlns:cx4="http://schemas.microsoft.com/office/drawing/2016/5/10/chartex" xmlns:cx5="http://schemas.microsoft.com/office/drawing/2016/5/11/chartex" xmlns:cx6="http://schemas.microsoft.com/office/drawing/2016/5/12/chartex" xmlns:cx7="http://schemas.microsoft.com/office/drawing/2016/5/13/chartex" xmlns:cx8="http://schemas.microsoft.com/office/drawing/2016/5/14/chartex" xmlns:mc="http://schemas.openxmlformats.org/markup-compatibility/2006" xmlns:aink="http://schemas.microsoft.com/office/drawing/2016/ink" xmlns:am3d="http://schemas.microsoft.com/office/drawing/2017/model3d" xmlns:o="urn:schemas-microsoft-com:office:office" xmlns:r="http://schemas.openxmlformats.org/officeDocument/2006/relationships" xmlns:m="http://schemas.openxmlformats.org/officeDocument/2006/math" xmlns:v="urn:schemas-microsoft-com:vml" xmlns:wp14="http://schemas.microsoft.com/office/word/2010/wordprocessingDrawing" xmlns:wp="http://schemas.openxmlformats.org/drawingml/2006/wordprocessingDrawing" xmlns:w10="urn:schemas-microsoft-com:office:word" xmlns:w="http://schemas.openxmlformats.org/wordprocessingml/2006/main" xmlns:w14="http://schemas.microsoft.com/office/word/2010/wordml" xmlns:w15="http://schemas.microsoft.com/office/word/2012/wordml" xmlns:w16cex="http://schemas.microsoft.com/office/word/2018/wordml/cex" xmlns:w16cid="http://schemas.microsoft.com/office/word/2016/wordml/cid" xmlns:w16="http://schemas.microsoft.com/office/word/2018/wordml" xmlns:w16sdtdh="http://schemas.microsoft.com/office/word/2020/wordml/sdtdatahash" xmlns:w16se="http://schemas.microsoft.com/office/word/2015/wordml/symex" xmlns:wpg="http://schemas.microsoft.com/office/word/2010/wordprocessingGroup" xmlns:wpi="http://schemas.microsoft.com/office/word/2010/wordprocessingInk" xmlns:wne="http://schemas.microsoft.com/office/word/2006/wordml" xmlns:wps="http://schemas.microsoft.com/office/word/2010/wordprocessingShape" mc:Ignorable="w14 w15 w16se w16cid w16 w16cex w16sdtdh wp14">
+<w:endnotes xmlns:wpc="http://schemas.microsoft.com/office/word/2010/wordprocessingCanvas" xmlns:cx="http://schemas.microsoft.com/office/drawing/2014/chartex" xmlns:cx1="http://schemas.microsoft.com/office/drawing/2015/9/8/chartex" xmlns:cx2="http://schemas.microsoft.com/office/drawing/2015/10/21/chartex" xmlns:cx3="http://schemas.microsoft.com/office/drawing/2016/5/9/chartex" xmlns:cx4="http://schemas.microsoft.com/office/drawing/2016/5/10/chartex" xmlns:cx5="http://schemas.microsoft.com/office/drawing/2016/5/11/chartex" xmlns:cx6="http://schemas.microsoft.com/office/drawing/2016/5/12/chartex" xmlns:cx7="http://schemas.microsoft.com/office/drawing/2016/5/13/chartex" xmlns:cx8="http://schemas.microsoft.com/office/drawing/2016/5/14/chartex" xmlns:mc="http://schemas.openxmlformats.org/markup-compatibility/2006" xmlns:aink="http://schemas.microsoft.com/office/drawing/2016/ink" xmlns:am3d="http://schemas.microsoft.com/office/drawing/2017/model3d" xmlns:o="urn:schemas-microsoft-com:office:office" xmlns:oel="http://schemas.microsoft.com/office/2019/extlst" xmlns:r="http://schemas.openxmlformats.org/officeDocument/2006/relationships" xmlns:m="http://schemas.openxmlformats.org/officeDocument/2006/math" xmlns:v="urn:schemas-microsoft-com:vml" xmlns:wp14="http://schemas.microsoft.com/office/word/2010/wordprocessingDrawing" xmlns:wp="http://schemas.openxmlformats.org/drawingml/2006/wordprocessingDrawing" xmlns:w10="urn:schemas-microsoft-com:office:word" xmlns:w="http://schemas.openxmlformats.org/wordprocessingml/2006/main" xmlns:w14="http://schemas.microsoft.com/office/word/2010/wordml" xmlns:w15="http://schemas.microsoft.com/office/word/2012/wordml" xmlns:w16cex="http://schemas.microsoft.com/office/word/2018/wordml/cex" xmlns:w16cid="http://schemas.microsoft.com/office/word/2016/wordml/cid" xmlns:w16="http://schemas.microsoft.com/office/word/2018/wordml" xmlns:w16sdtdh="http://schemas.microsoft.com/office/word/2020/wordml/sdtdatahash" xmlns:w16se="http://schemas.microsoft.com/office/word/2015/wordml/symex" xmlns:wpg="http://schemas.microsoft.com/office/word/2010/wordprocessingGroup" xmlns:wpi="http://schemas.microsoft.com/office/word/2010/wordprocessingInk" xmlns:wne="http://schemas.microsoft.com/office/word/2006/wordml" xmlns:wps="http://schemas.microsoft.com/office/word/2010/wordprocessingShape" mc:Ignorable="w14 w15 w16se w16cid w16 w16cex w16sdtdh wp14">
   <w:endnote w:type="separator" w:id="-1">
     <w:p>
       <w:pPr>
@@ -2284,7 +3998,7 @@
 </file>
 
 <file path=word/footer1.xml><?xml version="1.0" encoding="utf-8"?>
-<w:ftr xmlns:wpc="http://schemas.microsoft.com/office/word/2010/wordprocessingCanvas" xmlns:cx="http://schemas.microsoft.com/office/drawing/2014/chartex" xmlns:cx1="http://schemas.microsoft.com/office/drawing/2015/9/8/chartex" xmlns:cx2="http://schemas.microsoft.com/office/drawing/2015/10/21/chartex" xmlns:cx3="http://schemas.microsoft.com/office/drawing/2016/5/9/chartex" xmlns:cx4="http://schemas.microsoft.com/office/drawing/2016/5/10/chartex" xmlns:cx5="http://schemas.microsoft.com/office/drawing/2016/5/11/chartex" xmlns:cx6="http://schemas.microsoft.com/office/drawing/2016/5/12/chartex" xmlns:cx7="http://schemas.microsoft.com/office/drawing/2016/5/13/chartex" xmlns:cx8="http://schemas.microsoft.com/office/drawing/2016/5/14/chartex" xmlns:mc="http://schemas.openxmlformats.org/markup-compatibility/2006" xmlns:aink="http://schemas.microsoft.com/office/drawing/2016/ink" xmlns:am3d="http://schemas.microsoft.com/office/drawing/2017/model3d" xmlns:o="urn:schemas-microsoft-com:office:office" xmlns:r="http://schemas.openxmlformats.org/officeDocument/2006/relationships" xmlns:m="http://schemas.openxmlformats.org/officeDocument/2006/math" xmlns:v="urn:schemas-microsoft-com:vml" xmlns:wp14="http://schemas.microsoft.com/office/word/2010/wordprocessingDrawing" xmlns:wp="http://schemas.openxmlformats.org/drawingml/2006/wordprocessingDrawing" xmlns:w10="urn:schemas-microsoft-com:office:word" xmlns:w="http://schemas.openxmlformats.org/wordprocessingml/2006/main" xmlns:w14="http://schemas.microsoft.com/office/word/2010/wordml" xmlns:w15="http://schemas.microsoft.com/office/word/2012/wordml" xmlns:w16cex="http://schemas.microsoft.com/office/word/2018/wordml/cex" xmlns:w16cid="http://schemas.microsoft.com/office/word/2016/wordml/cid" xmlns:w16="http://schemas.microsoft.com/office/word/2018/wordml" xmlns:w16sdtdh="http://schemas.microsoft.com/office/word/2020/wordml/sdtdatahash" xmlns:w16se="http://schemas.microsoft.com/office/word/2015/wordml/symex" xmlns:wpg="http://schemas.microsoft.com/office/word/2010/wordprocessingGroup" xmlns:wpi="http://schemas.microsoft.com/office/word/2010/wordprocessingInk" xmlns:wne="http://schemas.microsoft.com/office/word/2006/wordml" xmlns:wps="http://schemas.microsoft.com/office/word/2010/wordprocessingShape" mc:Ignorable="w14 w15 w16se w16cid w16 w16cex w16sdtdh wp14">
+<w:ftr xmlns:wpc="http://schemas.microsoft.com/office/word/2010/wordprocessingCanvas" xmlns:cx="http://schemas.microsoft.com/office/drawing/2014/chartex" xmlns:cx1="http://schemas.microsoft.com/office/drawing/2015/9/8/chartex" xmlns:cx2="http://schemas.microsoft.com/office/drawing/2015/10/21/chartex" xmlns:cx3="http://schemas.microsoft.com/office/drawing/2016/5/9/chartex" xmlns:cx4="http://schemas.microsoft.com/office/drawing/2016/5/10/chartex" xmlns:cx5="http://schemas.microsoft.com/office/drawing/2016/5/11/chartex" xmlns:cx6="http://schemas.microsoft.com/office/drawing/2016/5/12/chartex" xmlns:cx7="http://schemas.microsoft.com/office/drawing/2016/5/13/chartex" xmlns:cx8="http://schemas.microsoft.com/office/drawing/2016/5/14/chartex" xmlns:mc="http://schemas.openxmlformats.org/markup-compatibility/2006" xmlns:aink="http://schemas.microsoft.com/office/drawing/2016/ink" xmlns:am3d="http://schemas.microsoft.com/office/drawing/2017/model3d" xmlns:o="urn:schemas-microsoft-com:office:office" xmlns:oel="http://schemas.microsoft.com/office/2019/extlst" xmlns:r="http://schemas.openxmlformats.org/officeDocument/2006/relationships" xmlns:m="http://schemas.openxmlformats.org/officeDocument/2006/math" xmlns:v="urn:schemas-microsoft-com:vml" xmlns:wp14="http://schemas.microsoft.com/office/word/2010/wordprocessingDrawing" xmlns:wp="http://schemas.openxmlformats.org/drawingml/2006/wordprocessingDrawing" xmlns:w10="urn:schemas-microsoft-com:office:word" xmlns:w="http://schemas.openxmlformats.org/wordprocessingml/2006/main" xmlns:w14="http://schemas.microsoft.com/office/word/2010/wordml" xmlns:w15="http://schemas.microsoft.com/office/word/2012/wordml" xmlns:w16cex="http://schemas.microsoft.com/office/word/2018/wordml/cex" xmlns:w16cid="http://schemas.microsoft.com/office/word/2016/wordml/cid" xmlns:w16="http://schemas.microsoft.com/office/word/2018/wordml" xmlns:w16sdtdh="http://schemas.microsoft.com/office/word/2020/wordml/sdtdatahash" xmlns:w16se="http://schemas.microsoft.com/office/word/2015/wordml/symex" xmlns:wpg="http://schemas.microsoft.com/office/word/2010/wordprocessingGroup" xmlns:wpi="http://schemas.microsoft.com/office/word/2010/wordprocessingInk" xmlns:wne="http://schemas.microsoft.com/office/word/2006/wordml" xmlns:wps="http://schemas.microsoft.com/office/word/2010/wordprocessingShape" mc:Ignorable="w14 w15 w16se w16cid w16 w16cex w16sdtdh wp14">
   <w:p>
     <w:pPr>
       <w:pStyle w:val="Footer"/>
@@ -2338,7 +4052,7 @@
 </file>
 
 <file path=word/footer2.xml><?xml version="1.0" encoding="utf-8"?>
-<w:ftr xmlns:wpc="http://schemas.microsoft.com/office/word/2010/wordprocessingCanvas" xmlns:cx="http://schemas.microsoft.com/office/drawing/2014/chartex" xmlns:cx1="http://schemas.microsoft.com/office/drawing/2015/9/8/chartex" xmlns:cx2="http://schemas.microsoft.com/office/drawing/2015/10/21/chartex" xmlns:cx3="http://schemas.microsoft.com/office/drawing/2016/5/9/chartex" xmlns:cx4="http://schemas.microsoft.com/office/drawing/2016/5/10/chartex" xmlns:cx5="http://schemas.microsoft.com/office/drawing/2016/5/11/chartex" xmlns:cx6="http://schemas.microsoft.com/office/drawing/2016/5/12/chartex" xmlns:cx7="http://schemas.microsoft.com/office/drawing/2016/5/13/chartex" xmlns:cx8="http://schemas.microsoft.com/office/drawing/2016/5/14/chartex" xmlns:mc="http://schemas.openxmlformats.org/markup-compatibility/2006" xmlns:aink="http://schemas.microsoft.com/office/drawing/2016/ink" xmlns:am3d="http://schemas.microsoft.com/office/drawing/2017/model3d" xmlns:o="urn:schemas-microsoft-com:office:office" xmlns:r="http://schemas.openxmlformats.org/officeDocument/2006/relationships" xmlns:m="http://schemas.openxmlformats.org/officeDocument/2006/math" xmlns:v="urn:schemas-microsoft-com:vml" xmlns:wp14="http://schemas.microsoft.com/office/word/2010/wordprocessingDrawing" xmlns:wp="http://schemas.openxmlformats.org/drawingml/2006/wordprocessingDrawing" xmlns:w10="urn:schemas-microsoft-com:office:word" xmlns:w="http://schemas.openxmlformats.org/wordprocessingml/2006/main" xmlns:w14="http://schemas.microsoft.com/office/word/2010/wordml" xmlns:w15="http://schemas.microsoft.com/office/word/2012/wordml" xmlns:w16cex="http://schemas.microsoft.com/office/word/2018/wordml/cex" xmlns:w16cid="http://schemas.microsoft.com/office/word/2016/wordml/cid" xmlns:w16="http://schemas.microsoft.com/office/word/2018/wordml" xmlns:w16sdtdh="http://schemas.microsoft.com/office/word/2020/wordml/sdtdatahash" xmlns:w16se="http://schemas.microsoft.com/office/word/2015/wordml/symex" xmlns:wpg="http://schemas.microsoft.com/office/word/2010/wordprocessingGroup" xmlns:wpi="http://schemas.microsoft.com/office/word/2010/wordprocessingInk" xmlns:wne="http://schemas.microsoft.com/office/word/2006/wordml" xmlns:wps="http://schemas.microsoft.com/office/word/2010/wordprocessingShape" mc:Ignorable="w14 w15 w16se w16cid w16 w16cex w16sdtdh wp14">
+<w:ftr xmlns:wpc="http://schemas.microsoft.com/office/word/2010/wordprocessingCanvas" xmlns:cx="http://schemas.microsoft.com/office/drawing/2014/chartex" xmlns:cx1="http://schemas.microsoft.com/office/drawing/2015/9/8/chartex" xmlns:cx2="http://schemas.microsoft.com/office/drawing/2015/10/21/chartex" xmlns:cx3="http://schemas.microsoft.com/office/drawing/2016/5/9/chartex" xmlns:cx4="http://schemas.microsoft.com/office/drawing/2016/5/10/chartex" xmlns:cx5="http://schemas.microsoft.com/office/drawing/2016/5/11/chartex" xmlns:cx6="http://schemas.microsoft.com/office/drawing/2016/5/12/chartex" xmlns:cx7="http://schemas.microsoft.com/office/drawing/2016/5/13/chartex" xmlns:cx8="http://schemas.microsoft.com/office/drawing/2016/5/14/chartex" xmlns:mc="http://schemas.openxmlformats.org/markup-compatibility/2006" xmlns:aink="http://schemas.microsoft.com/office/drawing/2016/ink" xmlns:am3d="http://schemas.microsoft.com/office/drawing/2017/model3d" xmlns:o="urn:schemas-microsoft-com:office:office" xmlns:oel="http://schemas.microsoft.com/office/2019/extlst" xmlns:r="http://schemas.openxmlformats.org/officeDocument/2006/relationships" xmlns:m="http://schemas.openxmlformats.org/officeDocument/2006/math" xmlns:v="urn:schemas-microsoft-com:vml" xmlns:wp14="http://schemas.microsoft.com/office/word/2010/wordprocessingDrawing" xmlns:wp="http://schemas.openxmlformats.org/drawingml/2006/wordprocessingDrawing" xmlns:w10="urn:schemas-microsoft-com:office:word" xmlns:w="http://schemas.openxmlformats.org/wordprocessingml/2006/main" xmlns:w14="http://schemas.microsoft.com/office/word/2010/wordml" xmlns:w15="http://schemas.microsoft.com/office/word/2012/wordml" xmlns:w16cex="http://schemas.microsoft.com/office/word/2018/wordml/cex" xmlns:w16cid="http://schemas.microsoft.com/office/word/2016/wordml/cid" xmlns:w16="http://schemas.microsoft.com/office/word/2018/wordml" xmlns:w16sdtdh="http://schemas.microsoft.com/office/word/2020/wordml/sdtdatahash" xmlns:w16se="http://schemas.microsoft.com/office/word/2015/wordml/symex" xmlns:wpg="http://schemas.microsoft.com/office/word/2010/wordprocessingGroup" xmlns:wpi="http://schemas.microsoft.com/office/word/2010/wordprocessingInk" xmlns:wne="http://schemas.microsoft.com/office/word/2006/wordml" xmlns:wps="http://schemas.microsoft.com/office/word/2010/wordprocessingShape" mc:Ignorable="w14 w15 w16se w16cid w16 w16cex w16sdtdh wp14">
   <w:p>
     <w:r>
       <w:rPr>
@@ -2525,7 +4239,7 @@
 </file>
 
 <file path=word/footer3.xml><?xml version="1.0" encoding="utf-8"?>
-<w:ftr xmlns:wpc="http://schemas.microsoft.com/office/word/2010/wordprocessingCanvas" xmlns:cx="http://schemas.microsoft.com/office/drawing/2014/chartex" xmlns:cx1="http://schemas.microsoft.com/office/drawing/2015/9/8/chartex" xmlns:cx2="http://schemas.microsoft.com/office/drawing/2015/10/21/chartex" xmlns:cx3="http://schemas.microsoft.com/office/drawing/2016/5/9/chartex" xmlns:cx4="http://schemas.microsoft.com/office/drawing/2016/5/10/chartex" xmlns:cx5="http://schemas.microsoft.com/office/drawing/2016/5/11/chartex" xmlns:cx6="http://schemas.microsoft.com/office/drawing/2016/5/12/chartex" xmlns:cx7="http://schemas.microsoft.com/office/drawing/2016/5/13/chartex" xmlns:cx8="http://schemas.microsoft.com/office/drawing/2016/5/14/chartex" xmlns:mc="http://schemas.openxmlformats.org/markup-compatibility/2006" xmlns:aink="http://schemas.microsoft.com/office/drawing/2016/ink" xmlns:am3d="http://schemas.microsoft.com/office/drawing/2017/model3d" xmlns:o="urn:schemas-microsoft-com:office:office" xmlns:r="http://schemas.openxmlformats.org/officeDocument/2006/relationships" xmlns:m="http://schemas.openxmlformats.org/officeDocument/2006/math" xmlns:v="urn:schemas-microsoft-com:vml" xmlns:wp14="http://schemas.microsoft.com/office/word/2010/wordprocessingDrawing" xmlns:wp="http://schemas.openxmlformats.org/drawingml/2006/wordprocessingDrawing" xmlns:w10="urn:schemas-microsoft-com:office:word" xmlns:w="http://schemas.openxmlformats.org/wordprocessingml/2006/main" xmlns:w14="http://schemas.microsoft.com/office/word/2010/wordml" xmlns:w15="http://schemas.microsoft.com/office/word/2012/wordml" xmlns:w16cex="http://schemas.microsoft.com/office/word/2018/wordml/cex" xmlns:w16cid="http://schemas.microsoft.com/office/word/2016/wordml/cid" xmlns:w16="http://schemas.microsoft.com/office/word/2018/wordml" xmlns:w16sdtdh="http://schemas.microsoft.com/office/word/2020/wordml/sdtdatahash" xmlns:w16se="http://schemas.microsoft.com/office/word/2015/wordml/symex" xmlns:wpg="http://schemas.microsoft.com/office/word/2010/wordprocessingGroup" xmlns:wpi="http://schemas.microsoft.com/office/word/2010/wordprocessingInk" xmlns:wne="http://schemas.microsoft.com/office/word/2006/wordml" xmlns:wps="http://schemas.microsoft.com/office/word/2010/wordprocessingShape" mc:Ignorable="w14 w15 w16se w16cid w16 w16cex w16sdtdh wp14">
+<w:ftr xmlns:wpc="http://schemas.microsoft.com/office/word/2010/wordprocessingCanvas" xmlns:cx="http://schemas.microsoft.com/office/drawing/2014/chartex" xmlns:cx1="http://schemas.microsoft.com/office/drawing/2015/9/8/chartex" xmlns:cx2="http://schemas.microsoft.com/office/drawing/2015/10/21/chartex" xmlns:cx3="http://schemas.microsoft.com/office/drawing/2016/5/9/chartex" xmlns:cx4="http://schemas.microsoft.com/office/drawing/2016/5/10/chartex" xmlns:cx5="http://schemas.microsoft.com/office/drawing/2016/5/11/chartex" xmlns:cx6="http://schemas.microsoft.com/office/drawing/2016/5/12/chartex" xmlns:cx7="http://schemas.microsoft.com/office/drawing/2016/5/13/chartex" xmlns:cx8="http://schemas.microsoft.com/office/drawing/2016/5/14/chartex" xmlns:mc="http://schemas.openxmlformats.org/markup-compatibility/2006" xmlns:aink="http://schemas.microsoft.com/office/drawing/2016/ink" xmlns:am3d="http://schemas.microsoft.com/office/drawing/2017/model3d" xmlns:o="urn:schemas-microsoft-com:office:office" xmlns:oel="http://schemas.microsoft.com/office/2019/extlst" xmlns:r="http://schemas.openxmlformats.org/officeDocument/2006/relationships" xmlns:m="http://schemas.openxmlformats.org/officeDocument/2006/math" xmlns:v="urn:schemas-microsoft-com:vml" xmlns:wp14="http://schemas.microsoft.com/office/word/2010/wordprocessingDrawing" xmlns:wp="http://schemas.openxmlformats.org/drawingml/2006/wordprocessingDrawing" xmlns:w10="urn:schemas-microsoft-com:office:word" xmlns:w="http://schemas.openxmlformats.org/wordprocessingml/2006/main" xmlns:w14="http://schemas.microsoft.com/office/word/2010/wordml" xmlns:w15="http://schemas.microsoft.com/office/word/2012/wordml" xmlns:w16cex="http://schemas.microsoft.com/office/word/2018/wordml/cex" xmlns:w16cid="http://schemas.microsoft.com/office/word/2016/wordml/cid" xmlns:w16="http://schemas.microsoft.com/office/word/2018/wordml" xmlns:w16sdtdh="http://schemas.microsoft.com/office/word/2020/wordml/sdtdatahash" xmlns:w16se="http://schemas.microsoft.com/office/word/2015/wordml/symex" xmlns:wpg="http://schemas.microsoft.com/office/word/2010/wordprocessingGroup" xmlns:wpi="http://schemas.microsoft.com/office/word/2010/wordprocessingInk" xmlns:wne="http://schemas.microsoft.com/office/word/2006/wordml" xmlns:wps="http://schemas.microsoft.com/office/word/2010/wordprocessingShape" mc:Ignorable="w14 w15 w16se w16cid w16 w16cex w16sdtdh wp14">
   <w:p>
     <w:pPr>
       <w:pStyle w:val="Footer"/>
@@ -2579,7 +4293,7 @@
 </file>
 
 <file path=word/footnotes.xml><?xml version="1.0" encoding="utf-8"?>
-<w:footnotes xmlns:wpc="http://schemas.microsoft.com/office/word/2010/wordprocessingCanvas" xmlns:cx="http://schemas.microsoft.com/office/drawing/2014/chartex" xmlns:cx1="http://schemas.microsoft.com/office/drawing/2015/9/8/chartex" xmlns:cx2="http://schemas.microsoft.com/office/drawing/2015/10/21/chartex" xmlns:cx3="http://schemas.microsoft.com/office/drawing/2016/5/9/chartex" xmlns:cx4="http://schemas.microsoft.com/office/drawing/2016/5/10/chartex" xmlns:cx5="http://schemas.microsoft.com/office/drawing/2016/5/11/chartex" xmlns:cx6="http://schemas.microsoft.com/office/drawing/2016/5/12/chartex" xmlns:cx7="http://schemas.microsoft.com/office/drawing/2016/5/13/chartex" xmlns:cx8="http://schemas.microsoft.com/office/drawing/2016/5/14/chartex" xmlns:mc="http://schemas.openxmlformats.org/markup-compatibility/2006" xmlns:aink="http://schemas.microsoft.com/office/drawing/2016/ink" xmlns:am3d="http://schemas.microsoft.com/office/drawing/2017/model3d" xmlns:o="urn:schemas-microsoft-com:office:office" xmlns:r="http://schemas.openxmlformats.org/officeDocument/2006/relationships" xmlns:m="http://schemas.openxmlformats.org/officeDocument/2006/math" xmlns:v="urn:schemas-microsoft-com:vml" xmlns:wp14="http://schemas.microsoft.com/office/word/2010/wordprocessingDrawing" xmlns:wp="http://schemas.openxmlformats.org/drawingml/2006/wordprocessingDrawing" xmlns:w10="urn:schemas-microsoft-com:office:word" xmlns:w="http://schemas.openxmlformats.org/wordprocessingml/2006/main" xmlns:w14="http://schemas.microsoft.com/office/word/2010/wordml" xmlns:w15="http://schemas.microsoft.com/office/word/2012/wordml" xmlns:w16cex="http://schemas.microsoft.com/office/word/2018/wordml/cex" xmlns:w16cid="http://schemas.microsoft.com/office/word/2016/wordml/cid" xmlns:w16="http://schemas.microsoft.com/office/word/2018/wordml" xmlns:w16sdtdh="http://schemas.microsoft.com/office/word/2020/wordml/sdtdatahash" xmlns:w16se="http://schemas.microsoft.com/office/word/2015/wordml/symex" xmlns:wpg="http://schemas.microsoft.com/office/word/2010/wordprocessingGroup" xmlns:wpi="http://schemas.microsoft.com/office/word/2010/wordprocessingInk" xmlns:wne="http://schemas.microsoft.com/office/word/2006/wordml" xmlns:wps="http://schemas.microsoft.com/office/word/2010/wordprocessingShape" mc:Ignorable="w14 w15 w16se w16cid w16 w16cex w16sdtdh wp14">
+<w:footnotes xmlns:wpc="http://schemas.microsoft.com/office/word/2010/wordprocessingCanvas" xmlns:cx="http://schemas.microsoft.com/office/drawing/2014/chartex" xmlns:cx1="http://schemas.microsoft.com/office/drawing/2015/9/8/chartex" xmlns:cx2="http://schemas.microsoft.com/office/drawing/2015/10/21/chartex" xmlns:cx3="http://schemas.microsoft.com/office/drawing/2016/5/9/chartex" xmlns:cx4="http://schemas.microsoft.com/office/drawing/2016/5/10/chartex" xmlns:cx5="http://schemas.microsoft.com/office/drawing/2016/5/11/chartex" xmlns:cx6="http://schemas.microsoft.com/office/drawing/2016/5/12/chartex" xmlns:cx7="http://schemas.microsoft.com/office/drawing/2016/5/13/chartex" xmlns:cx8="http://schemas.microsoft.com/office/drawing/2016/5/14/chartex" xmlns:mc="http://schemas.openxmlformats.org/markup-compatibility/2006" xmlns:aink="http://schemas.microsoft.com/office/drawing/2016/ink" xmlns:am3d="http://schemas.microsoft.com/office/drawing/2017/model3d" xmlns:o="urn:schemas-microsoft-com:office:office" xmlns:oel="http://schemas.microsoft.com/office/2019/extlst" xmlns:r="http://schemas.openxmlformats.org/officeDocument/2006/relationships" xmlns:m="http://schemas.openxmlformats.org/officeDocument/2006/math" xmlns:v="urn:schemas-microsoft-com:vml" xmlns:wp14="http://schemas.microsoft.com/office/word/2010/wordprocessingDrawing" xmlns:wp="http://schemas.openxmlformats.org/drawingml/2006/wordprocessingDrawing" xmlns:w10="urn:schemas-microsoft-com:office:word" xmlns:w="http://schemas.openxmlformats.org/wordprocessingml/2006/main" xmlns:w14="http://schemas.microsoft.com/office/word/2010/wordml" xmlns:w15="http://schemas.microsoft.com/office/word/2012/wordml" xmlns:w16cex="http://schemas.microsoft.com/office/word/2018/wordml/cex" xmlns:w16cid="http://schemas.microsoft.com/office/word/2016/wordml/cid" xmlns:w16="http://schemas.microsoft.com/office/word/2018/wordml" xmlns:w16sdtdh="http://schemas.microsoft.com/office/word/2020/wordml/sdtdatahash" xmlns:w16se="http://schemas.microsoft.com/office/word/2015/wordml/symex" xmlns:wpg="http://schemas.microsoft.com/office/word/2010/wordprocessingGroup" xmlns:wpi="http://schemas.microsoft.com/office/word/2010/wordprocessingInk" xmlns:wne="http://schemas.microsoft.com/office/word/2006/wordml" xmlns:wps="http://schemas.microsoft.com/office/word/2010/wordprocessingShape" mc:Ignorable="w14 w15 w16se w16cid w16 w16cex w16sdtdh wp14">
   <w:footnote w:type="separator" w:id="-1">
     <w:p>
       <w:pPr>
@@ -2604,7 +4318,7 @@
 </file>
 
 <file path=word/header1.xml><?xml version="1.0" encoding="utf-8"?>
-<w:hdr xmlns:wpc="http://schemas.microsoft.com/office/word/2010/wordprocessingCanvas" xmlns:cx="http://schemas.microsoft.com/office/drawing/2014/chartex" xmlns:cx1="http://schemas.microsoft.com/office/drawing/2015/9/8/chartex" xmlns:cx2="http://schemas.microsoft.com/office/drawing/2015/10/21/chartex" xmlns:cx3="http://schemas.microsoft.com/office/drawing/2016/5/9/chartex" xmlns:cx4="http://schemas.microsoft.com/office/drawing/2016/5/10/chartex" xmlns:cx5="http://schemas.microsoft.com/office/drawing/2016/5/11/chartex" xmlns:cx6="http://schemas.microsoft.com/office/drawing/2016/5/12/chartex" xmlns:cx7="http://schemas.microsoft.com/office/drawing/2016/5/13/chartex" xmlns:cx8="http://schemas.microsoft.com/office/drawing/2016/5/14/chartex" xmlns:mc="http://schemas.openxmlformats.org/markup-compatibility/2006" xmlns:aink="http://schemas.microsoft.com/office/drawing/2016/ink" xmlns:am3d="http://schemas.microsoft.com/office/drawing/2017/model3d" xmlns:o="urn:schemas-microsoft-com:office:office" xmlns:r="http://schemas.openxmlformats.org/officeDocument/2006/relationships" xmlns:m="http://schemas.openxmlformats.org/officeDocument/2006/math" xmlns:v="urn:schemas-microsoft-com:vml" xmlns:wp14="http://schemas.microsoft.com/office/word/2010/wordprocessingDrawing" xmlns:wp="http://schemas.openxmlformats.org/drawingml/2006/wordprocessingDrawing" xmlns:w10="urn:schemas-microsoft-com:office:word" xmlns:w="http://schemas.openxmlformats.org/wordprocessingml/2006/main" xmlns:w14="http://schemas.microsoft.com/office/word/2010/wordml" xmlns:w15="http://schemas.microsoft.com/office/word/2012/wordml" xmlns:w16cex="http://schemas.microsoft.com/office/word/2018/wordml/cex" xmlns:w16cid="http://schemas.microsoft.com/office/word/2016/wordml/cid" xmlns:w16="http://schemas.microsoft.com/office/word/2018/wordml" xmlns:w16sdtdh="http://schemas.microsoft.com/office/word/2020/wordml/sdtdatahash" xmlns:w16se="http://schemas.microsoft.com/office/word/2015/wordml/symex" xmlns:wpg="http://schemas.microsoft.com/office/word/2010/wordprocessingGroup" xmlns:wpi="http://schemas.microsoft.com/office/word/2010/wordprocessingInk" xmlns:wne="http://schemas.microsoft.com/office/word/2006/wordml" xmlns:wps="http://schemas.microsoft.com/office/word/2010/wordprocessingShape" mc:Ignorable="w14 w15 w16se w16cid w16 w16cex w16sdtdh wp14">
+<w:hdr xmlns:wpc="http://schemas.microsoft.com/office/word/2010/wordprocessingCanvas" xmlns:cx="http://schemas.microsoft.com/office/drawing/2014/chartex" xmlns:cx1="http://schemas.microsoft.com/office/drawing/2015/9/8/chartex" xmlns:cx2="http://schemas.microsoft.com/office/drawing/2015/10/21/chartex" xmlns:cx3="http://schemas.microsoft.com/office/drawing/2016/5/9/chartex" xmlns:cx4="http://schemas.microsoft.com/office/drawing/2016/5/10/chartex" xmlns:cx5="http://schemas.microsoft.com/office/drawing/2016/5/11/chartex" xmlns:cx6="http://schemas.microsoft.com/office/drawing/2016/5/12/chartex" xmlns:cx7="http://schemas.microsoft.com/office/drawing/2016/5/13/chartex" xmlns:cx8="http://schemas.microsoft.com/office/drawing/2016/5/14/chartex" xmlns:mc="http://schemas.openxmlformats.org/markup-compatibility/2006" xmlns:aink="http://schemas.microsoft.com/office/drawing/2016/ink" xmlns:am3d="http://schemas.microsoft.com/office/drawing/2017/model3d" xmlns:o="urn:schemas-microsoft-com:office:office" xmlns:oel="http://schemas.microsoft.com/office/2019/extlst" xmlns:r="http://schemas.openxmlformats.org/officeDocument/2006/relationships" xmlns:m="http://schemas.openxmlformats.org/officeDocument/2006/math" xmlns:v="urn:schemas-microsoft-com:vml" xmlns:wp14="http://schemas.microsoft.com/office/word/2010/wordprocessingDrawing" xmlns:wp="http://schemas.openxmlformats.org/drawingml/2006/wordprocessingDrawing" xmlns:w10="urn:schemas-microsoft-com:office:word" xmlns:w="http://schemas.openxmlformats.org/wordprocessingml/2006/main" xmlns:w14="http://schemas.microsoft.com/office/word/2010/wordml" xmlns:w15="http://schemas.microsoft.com/office/word/2012/wordml" xmlns:w16cex="http://schemas.microsoft.com/office/word/2018/wordml/cex" xmlns:w16cid="http://schemas.microsoft.com/office/word/2016/wordml/cid" xmlns:w16="http://schemas.microsoft.com/office/word/2018/wordml" xmlns:w16sdtdh="http://schemas.microsoft.com/office/word/2020/wordml/sdtdatahash" xmlns:w16se="http://schemas.microsoft.com/office/word/2015/wordml/symex" xmlns:wpg="http://schemas.microsoft.com/office/word/2010/wordprocessingGroup" xmlns:wpi="http://schemas.microsoft.com/office/word/2010/wordprocessingInk" xmlns:wne="http://schemas.microsoft.com/office/word/2006/wordml" xmlns:wps="http://schemas.microsoft.com/office/word/2010/wordprocessingShape" mc:Ignorable="w14 w15 w16se w16cid w16 w16cex w16sdtdh wp14">
   <w:p>
     <w:pPr>
       <w:pStyle w:val="Header"/>
@@ -2658,7 +4372,7 @@
 </file>
 
 <file path=word/header2.xml><?xml version="1.0" encoding="utf-8"?>
-<w:hdr xmlns:wpc="http://schemas.microsoft.com/office/word/2010/wordprocessingCanvas" xmlns:cx="http://schemas.microsoft.com/office/drawing/2014/chartex" xmlns:cx1="http://schemas.microsoft.com/office/drawing/2015/9/8/chartex" xmlns:cx2="http://schemas.microsoft.com/office/drawing/2015/10/21/chartex" xmlns:cx3="http://schemas.microsoft.com/office/drawing/2016/5/9/chartex" xmlns:cx4="http://schemas.microsoft.com/office/drawing/2016/5/10/chartex" xmlns:cx5="http://schemas.microsoft.com/office/drawing/2016/5/11/chartex" xmlns:cx6="http://schemas.microsoft.com/office/drawing/2016/5/12/chartex" xmlns:cx7="http://schemas.microsoft.com/office/drawing/2016/5/13/chartex" xmlns:cx8="http://schemas.microsoft.com/office/drawing/2016/5/14/chartex" xmlns:mc="http://schemas.openxmlformats.org/markup-compatibility/2006" xmlns:aink="http://schemas.microsoft.com/office/drawing/2016/ink" xmlns:am3d="http://schemas.microsoft.com/office/drawing/2017/model3d" xmlns:o="urn:schemas-microsoft-com:office:office" xmlns:r="http://schemas.openxmlformats.org/officeDocument/2006/relationships" xmlns:m="http://schemas.openxmlformats.org/officeDocument/2006/math" xmlns:v="urn:schemas-microsoft-com:vml" xmlns:wp14="http://schemas.microsoft.com/office/word/2010/wordprocessingDrawing" xmlns:wp="http://schemas.openxmlformats.org/drawingml/2006/wordprocessingDrawing" xmlns:w10="urn:schemas-microsoft-com:office:word" xmlns:w="http://schemas.openxmlformats.org/wordprocessingml/2006/main" xmlns:w14="http://schemas.microsoft.com/office/word/2010/wordml" xmlns:w15="http://schemas.microsoft.com/office/word/2012/wordml" xmlns:w16cex="http://schemas.microsoft.com/office/word/2018/wordml/cex" xmlns:w16cid="http://schemas.microsoft.com/office/word/2016/wordml/cid" xmlns:w16="http://schemas.microsoft.com/office/word/2018/wordml" xmlns:w16sdtdh="http://schemas.microsoft.com/office/word/2020/wordml/sdtdatahash" xmlns:w16se="http://schemas.microsoft.com/office/word/2015/wordml/symex" xmlns:wpg="http://schemas.microsoft.com/office/word/2010/wordprocessingGroup" xmlns:wpi="http://schemas.microsoft.com/office/word/2010/wordprocessingInk" xmlns:wne="http://schemas.microsoft.com/office/word/2006/wordml" xmlns:wps="http://schemas.microsoft.com/office/word/2010/wordprocessingShape" mc:Ignorable="w14 w15 w16se w16cid w16 w16cex w16sdtdh wp14">
+<w:hdr xmlns:wpc="http://schemas.microsoft.com/office/word/2010/wordprocessingCanvas" xmlns:cx="http://schemas.microsoft.com/office/drawing/2014/chartex" xmlns:cx1="http://schemas.microsoft.com/office/drawing/2015/9/8/chartex" xmlns:cx2="http://schemas.microsoft.com/office/drawing/2015/10/21/chartex" xmlns:cx3="http://schemas.microsoft.com/office/drawing/2016/5/9/chartex" xmlns:cx4="http://schemas.microsoft.com/office/drawing/2016/5/10/chartex" xmlns:cx5="http://schemas.microsoft.com/office/drawing/2016/5/11/chartex" xmlns:cx6="http://schemas.microsoft.com/office/drawing/2016/5/12/chartex" xmlns:cx7="http://schemas.microsoft.com/office/drawing/2016/5/13/chartex" xmlns:cx8="http://schemas.microsoft.com/office/drawing/2016/5/14/chartex" xmlns:mc="http://schemas.openxmlformats.org/markup-compatibility/2006" xmlns:aink="http://schemas.microsoft.com/office/drawing/2016/ink" xmlns:am3d="http://schemas.microsoft.com/office/drawing/2017/model3d" xmlns:o="urn:schemas-microsoft-com:office:office" xmlns:oel="http://schemas.microsoft.com/office/2019/extlst" xmlns:r="http://schemas.openxmlformats.org/officeDocument/2006/relationships" xmlns:m="http://schemas.openxmlformats.org/officeDocument/2006/math" xmlns:v="urn:schemas-microsoft-com:vml" xmlns:wp14="http://schemas.microsoft.com/office/word/2010/wordprocessingDrawing" xmlns:wp="http://schemas.openxmlformats.org/drawingml/2006/wordprocessingDrawing" xmlns:w10="urn:schemas-microsoft-com:office:word" xmlns:w="http://schemas.openxmlformats.org/wordprocessingml/2006/main" xmlns:w14="http://schemas.microsoft.com/office/word/2010/wordml" xmlns:w15="http://schemas.microsoft.com/office/word/2012/wordml" xmlns:w16cex="http://schemas.microsoft.com/office/word/2018/wordml/cex" xmlns:w16cid="http://schemas.microsoft.com/office/word/2016/wordml/cid" xmlns:w16="http://schemas.microsoft.com/office/word/2018/wordml" xmlns:w16sdtdh="http://schemas.microsoft.com/office/word/2020/wordml/sdtdatahash" xmlns:w16se="http://schemas.microsoft.com/office/word/2015/wordml/symex" xmlns:wpg="http://schemas.microsoft.com/office/word/2010/wordprocessingGroup" xmlns:wpi="http://schemas.microsoft.com/office/word/2010/wordprocessingInk" xmlns:wne="http://schemas.microsoft.com/office/word/2006/wordml" xmlns:wps="http://schemas.microsoft.com/office/word/2010/wordprocessingShape" mc:Ignorable="w14 w15 w16se w16cid w16 w16cex w16sdtdh wp14">
   <w:p>
     <w:r>
       <w:rPr>
@@ -2745,6 +4459,7 @@
           <w:pPr>
             <w:tabs>
               <w:tab w:val="left" w:pos="945"/>
+              <w:tab w:val="left" w:pos="2040"/>
             </w:tabs>
             <w:spacing w:before="40"/>
             <w:ind w:right="68"/>
@@ -2759,7 +4474,10 @@
             <w:t>1.</w:t>
           </w:r>
           <w:r>
-            <w:t>0</w:t>
+            <w:t>1</w:t>
+          </w:r>
+          <w:r>
+            <w:tab/>
           </w:r>
         </w:p>
       </w:tc>
@@ -2784,13 +4502,13 @@
             <w:t xml:space="preserve"> Date:  </w:t>
           </w:r>
           <w:r>
-            <w:t>23</w:t>
+            <w:t>20</w:t>
           </w:r>
           <w:r>
             <w:t>/0</w:t>
           </w:r>
           <w:r>
-            <w:t>4</w:t>
+            <w:t>5</w:t>
           </w:r>
           <w:r>
             <w:t>/2022</w:t>
@@ -2808,7 +4526,7 @@
 </file>
 
 <file path=word/header3.xml><?xml version="1.0" encoding="utf-8"?>
-<w:hdr xmlns:wpc="http://schemas.microsoft.com/office/word/2010/wordprocessingCanvas" xmlns:cx="http://schemas.microsoft.com/office/drawing/2014/chartex" xmlns:cx1="http://schemas.microsoft.com/office/drawing/2015/9/8/chartex" xmlns:cx2="http://schemas.microsoft.com/office/drawing/2015/10/21/chartex" xmlns:cx3="http://schemas.microsoft.com/office/drawing/2016/5/9/chartex" xmlns:cx4="http://schemas.microsoft.com/office/drawing/2016/5/10/chartex" xmlns:cx5="http://schemas.microsoft.com/office/drawing/2016/5/11/chartex" xmlns:cx6="http://schemas.microsoft.com/office/drawing/2016/5/12/chartex" xmlns:cx7="http://schemas.microsoft.com/office/drawing/2016/5/13/chartex" xmlns:cx8="http://schemas.microsoft.com/office/drawing/2016/5/14/chartex" xmlns:mc="http://schemas.openxmlformats.org/markup-compatibility/2006" xmlns:aink="http://schemas.microsoft.com/office/drawing/2016/ink" xmlns:am3d="http://schemas.microsoft.com/office/drawing/2017/model3d" xmlns:o="urn:schemas-microsoft-com:office:office" xmlns:r="http://schemas.openxmlformats.org/officeDocument/2006/relationships" xmlns:m="http://schemas.openxmlformats.org/officeDocument/2006/math" xmlns:v="urn:schemas-microsoft-com:vml" xmlns:wp14="http://schemas.microsoft.com/office/word/2010/wordprocessingDrawing" xmlns:wp="http://schemas.openxmlformats.org/drawingml/2006/wordprocessingDrawing" xmlns:w10="urn:schemas-microsoft-com:office:word" xmlns:w="http://schemas.openxmlformats.org/wordprocessingml/2006/main" xmlns:w14="http://schemas.microsoft.com/office/word/2010/wordml" xmlns:w15="http://schemas.microsoft.com/office/word/2012/wordml" xmlns:w16cex="http://schemas.microsoft.com/office/word/2018/wordml/cex" xmlns:w16cid="http://schemas.microsoft.com/office/word/2016/wordml/cid" xmlns:w16="http://schemas.microsoft.com/office/word/2018/wordml" xmlns:w16sdtdh="http://schemas.microsoft.com/office/word/2020/wordml/sdtdatahash" xmlns:w16se="http://schemas.microsoft.com/office/word/2015/wordml/symex" xmlns:wpg="http://schemas.microsoft.com/office/word/2010/wordprocessingGroup" xmlns:wpi="http://schemas.microsoft.com/office/word/2010/wordprocessingInk" xmlns:wne="http://schemas.microsoft.com/office/word/2006/wordml" xmlns:wps="http://schemas.microsoft.com/office/word/2010/wordprocessingShape" mc:Ignorable="w14 w15 w16se w16cid w16 w16cex w16sdtdh wp14">
+<w:hdr xmlns:wpc="http://schemas.microsoft.com/office/word/2010/wordprocessingCanvas" xmlns:cx="http://schemas.microsoft.com/office/drawing/2014/chartex" xmlns:cx1="http://schemas.microsoft.com/office/drawing/2015/9/8/chartex" xmlns:cx2="http://schemas.microsoft.com/office/drawing/2015/10/21/chartex" xmlns:cx3="http://schemas.microsoft.com/office/drawing/2016/5/9/chartex" xmlns:cx4="http://schemas.microsoft.com/office/drawing/2016/5/10/chartex" xmlns:cx5="http://schemas.microsoft.com/office/drawing/2016/5/11/chartex" xmlns:cx6="http://schemas.microsoft.com/office/drawing/2016/5/12/chartex" xmlns:cx7="http://schemas.microsoft.com/office/drawing/2016/5/13/chartex" xmlns:cx8="http://schemas.microsoft.com/office/drawing/2016/5/14/chartex" xmlns:mc="http://schemas.openxmlformats.org/markup-compatibility/2006" xmlns:aink="http://schemas.microsoft.com/office/drawing/2016/ink" xmlns:am3d="http://schemas.microsoft.com/office/drawing/2017/model3d" xmlns:o="urn:schemas-microsoft-com:office:office" xmlns:oel="http://schemas.microsoft.com/office/2019/extlst" xmlns:r="http://schemas.openxmlformats.org/officeDocument/2006/relationships" xmlns:m="http://schemas.openxmlformats.org/officeDocument/2006/math" xmlns:v="urn:schemas-microsoft-com:vml" xmlns:wp14="http://schemas.microsoft.com/office/word/2010/wordprocessingDrawing" xmlns:wp="http://schemas.openxmlformats.org/drawingml/2006/wordprocessingDrawing" xmlns:w10="urn:schemas-microsoft-com:office:word" xmlns:w="http://schemas.openxmlformats.org/wordprocessingml/2006/main" xmlns:w14="http://schemas.microsoft.com/office/word/2010/wordml" xmlns:w15="http://schemas.microsoft.com/office/word/2012/wordml" xmlns:w16cex="http://schemas.microsoft.com/office/word/2018/wordml/cex" xmlns:w16cid="http://schemas.microsoft.com/office/word/2016/wordml/cid" xmlns:w16="http://schemas.microsoft.com/office/word/2018/wordml" xmlns:w16sdtdh="http://schemas.microsoft.com/office/word/2020/wordml/sdtdatahash" xmlns:w16se="http://schemas.microsoft.com/office/word/2015/wordml/symex" xmlns:wpg="http://schemas.microsoft.com/office/word/2010/wordprocessingGroup" xmlns:wpi="http://schemas.microsoft.com/office/word/2010/wordprocessingInk" xmlns:wne="http://schemas.microsoft.com/office/word/2006/wordml" xmlns:wps="http://schemas.microsoft.com/office/word/2010/wordprocessingShape" mc:Ignorable="w14 w15 w16se w16cid w16 w16cex w16sdtdh wp14">
   <w:p>
     <w:pPr>
       <w:pStyle w:val="Header"/>
@@ -2862,7 +4580,7 @@
 </file>
 
 <file path=word/numbering.xml><?xml version="1.0" encoding="utf-8"?>
-<w:numbering xmlns:wpc="http://schemas.microsoft.com/office/word/2010/wordprocessingCanvas" xmlns:cx="http://schemas.microsoft.com/office/drawing/2014/chartex" xmlns:cx1="http://schemas.microsoft.com/office/drawing/2015/9/8/chartex" xmlns:cx2="http://schemas.microsoft.com/office/drawing/2015/10/21/chartex" xmlns:cx3="http://schemas.microsoft.com/office/drawing/2016/5/9/chartex" xmlns:cx4="http://schemas.microsoft.com/office/drawing/2016/5/10/chartex" xmlns:cx5="http://schemas.microsoft.com/office/drawing/2016/5/11/chartex" xmlns:cx6="http://schemas.microsoft.com/office/drawing/2016/5/12/chartex" xmlns:cx7="http://schemas.microsoft.com/office/drawing/2016/5/13/chartex" xmlns:cx8="http://schemas.microsoft.com/office/drawing/2016/5/14/chartex" xmlns:mc="http://schemas.openxmlformats.org/markup-compatibility/2006" xmlns:aink="http://schemas.microsoft.com/office/drawing/2016/ink" xmlns:am3d="http://schemas.microsoft.com/office/drawing/2017/model3d" xmlns:o="urn:schemas-microsoft-com:office:office" xmlns:r="http://schemas.openxmlformats.org/officeDocument/2006/relationships" xmlns:m="http://schemas.openxmlformats.org/officeDocument/2006/math" xmlns:v="urn:schemas-microsoft-com:vml" xmlns:wp14="http://schemas.microsoft.com/office/word/2010/wordprocessingDrawing" xmlns:wp="http://schemas.openxmlformats.org/drawingml/2006/wordprocessingDrawing" xmlns:w10="urn:schemas-microsoft-com:office:word" xmlns:w="http://schemas.openxmlformats.org/wordprocessingml/2006/main" xmlns:w14="http://schemas.microsoft.com/office/word/2010/wordml" xmlns:w15="http://schemas.microsoft.com/office/word/2012/wordml" xmlns:w16cex="http://schemas.microsoft.com/office/word/2018/wordml/cex" xmlns:w16cid="http://schemas.microsoft.com/office/word/2016/wordml/cid" xmlns:w16="http://schemas.microsoft.com/office/word/2018/wordml" xmlns:w16sdtdh="http://schemas.microsoft.com/office/word/2020/wordml/sdtdatahash" xmlns:w16se="http://schemas.microsoft.com/office/word/2015/wordml/symex" xmlns:wpg="http://schemas.microsoft.com/office/word/2010/wordprocessingGroup" xmlns:wpi="http://schemas.microsoft.com/office/word/2010/wordprocessingInk" xmlns:wne="http://schemas.microsoft.com/office/word/2006/wordml" xmlns:wps="http://schemas.microsoft.com/office/word/2010/wordprocessingShape" mc:Ignorable="w14 w15 w16se w16cid w16 w16cex w16sdtdh wp14">
+<w:numbering xmlns:wpc="http://schemas.microsoft.com/office/word/2010/wordprocessingCanvas" xmlns:cx="http://schemas.microsoft.com/office/drawing/2014/chartex" xmlns:cx1="http://schemas.microsoft.com/office/drawing/2015/9/8/chartex" xmlns:cx2="http://schemas.microsoft.com/office/drawing/2015/10/21/chartex" xmlns:cx3="http://schemas.microsoft.com/office/drawing/2016/5/9/chartex" xmlns:cx4="http://schemas.microsoft.com/office/drawing/2016/5/10/chartex" xmlns:cx5="http://schemas.microsoft.com/office/drawing/2016/5/11/chartex" xmlns:cx6="http://schemas.microsoft.com/office/drawing/2016/5/12/chartex" xmlns:cx7="http://schemas.microsoft.com/office/drawing/2016/5/13/chartex" xmlns:cx8="http://schemas.microsoft.com/office/drawing/2016/5/14/chartex" xmlns:mc="http://schemas.openxmlformats.org/markup-compatibility/2006" xmlns:aink="http://schemas.microsoft.com/office/drawing/2016/ink" xmlns:am3d="http://schemas.microsoft.com/office/drawing/2017/model3d" xmlns:o="urn:schemas-microsoft-com:office:office" xmlns:oel="http://schemas.microsoft.com/office/2019/extlst" xmlns:r="http://schemas.openxmlformats.org/officeDocument/2006/relationships" xmlns:m="http://schemas.openxmlformats.org/officeDocument/2006/math" xmlns:v="urn:schemas-microsoft-com:vml" xmlns:wp14="http://schemas.microsoft.com/office/word/2010/wordprocessingDrawing" xmlns:wp="http://schemas.openxmlformats.org/drawingml/2006/wordprocessingDrawing" xmlns:w10="urn:schemas-microsoft-com:office:word" xmlns:w="http://schemas.openxmlformats.org/wordprocessingml/2006/main" xmlns:w14="http://schemas.microsoft.com/office/word/2010/wordml" xmlns:w15="http://schemas.microsoft.com/office/word/2012/wordml" xmlns:w16cex="http://schemas.microsoft.com/office/word/2018/wordml/cex" xmlns:w16cid="http://schemas.microsoft.com/office/word/2016/wordml/cid" xmlns:w16="http://schemas.microsoft.com/office/word/2018/wordml" xmlns:w16sdtdh="http://schemas.microsoft.com/office/word/2020/wordml/sdtdatahash" xmlns:w16se="http://schemas.microsoft.com/office/word/2015/wordml/symex" xmlns:wpg="http://schemas.microsoft.com/office/word/2010/wordprocessingGroup" xmlns:wpi="http://schemas.microsoft.com/office/word/2010/wordprocessingInk" xmlns:wne="http://schemas.microsoft.com/office/word/2006/wordml" xmlns:wps="http://schemas.microsoft.com/office/word/2010/wordprocessingShape" mc:Ignorable="w14 w15 w16se w16cid w16 w16cex w16sdtdh wp14">
   <w:abstractNum w:abstractNumId="0" w15:restartNumberingAfterBreak="0">
     <w:nsid w:val="2C0879DC"/>
     <w:multiLevelType w:val="hybridMultilevel"/>
@@ -3221,6 +4939,7 @@
     <w:lsdException w:name="HTML Sample" w:semiHidden="1" w:unhideWhenUsed="1"/>
     <w:lsdException w:name="HTML Typewriter" w:semiHidden="1" w:unhideWhenUsed="1"/>
     <w:lsdException w:name="HTML Variable" w:semiHidden="1" w:unhideWhenUsed="1"/>
+    <w:lsdException w:name="Normal Table" w:semiHidden="1" w:unhideWhenUsed="1"/>
     <w:lsdException w:name="annotation subject" w:semiHidden="1" w:unhideWhenUsed="1"/>
     <w:lsdException w:name="No List" w:semiHidden="1" w:unhideWhenUsed="1"/>
     <w:lsdException w:name="Outline List 1" w:semiHidden="1" w:unhideWhenUsed="1"/>
@@ -3267,8 +4986,10 @@
     <w:lsdException w:name="Table Subtle 2" w:semiHidden="1" w:unhideWhenUsed="1"/>
     <w:lsdException w:name="Table Web 1" w:semiHidden="1" w:unhideWhenUsed="1"/>
     <w:lsdException w:name="Table Web 2" w:semiHidden="1" w:unhideWhenUsed="1"/>
+    <w:lsdException w:name="Table Web 3" w:semiHidden="1" w:unhideWhenUsed="1"/>
     <w:lsdException w:name="Balloon Text" w:semiHidden="1" w:unhideWhenUsed="1"/>
     <w:lsdException w:name="Table Grid" w:uiPriority="39"/>
+    <w:lsdException w:name="Table Theme" w:semiHidden="1" w:unhideWhenUsed="1"/>
     <w:lsdException w:name="Placeholder Text" w:semiHidden="1"/>
     <w:lsdException w:name="No Spacing" w:uiPriority="1" w:qFormat="1"/>
     <w:lsdException w:name="Light Shading" w:uiPriority="60"/>

--- a/Documents/Design/GOTUR_Design.docx
+++ b/Documents/Design/GOTUR_Design.docx
@@ -131,7 +131,7 @@
           <w:sz w:val="22"/>
           <w:szCs w:val="22"/>
         </w:rPr>
-        <w:t>1</w:t>
+        <w:t>2</w:t>
       </w:r>
     </w:p>
     <w:p>
@@ -1077,6 +1077,102 @@
           </w:p>
         </w:tc>
       </w:tr>
+      <w:tr>
+        <w:tc>
+          <w:tcPr>
+            <w:tcW w:w="2304" w:type="dxa"/>
+          </w:tcPr>
+          <w:p>
+            <w:pPr>
+              <w:pStyle w:val="Tabletext"/>
+              <w:jc w:val="center"/>
+              <w:rPr>
+                <w:rFonts w:ascii="Arial" w:hAnsi="Arial" w:cs="Arial"/>
+                <w:sz w:val="22"/>
+                <w:szCs w:val="22"/>
+              </w:rPr>
+            </w:pPr>
+            <w:r>
+              <w:rPr>
+                <w:rFonts w:ascii="Arial" w:hAnsi="Arial" w:cs="Arial"/>
+                <w:sz w:val="22"/>
+                <w:szCs w:val="22"/>
+              </w:rPr>
+              <w:t>11/06/2022</w:t>
+            </w:r>
+          </w:p>
+        </w:tc>
+        <w:tc>
+          <w:tcPr>
+            <w:tcW w:w="1152" w:type="dxa"/>
+          </w:tcPr>
+          <w:p>
+            <w:pPr>
+              <w:pStyle w:val="Tabletext"/>
+              <w:jc w:val="center"/>
+              <w:rPr>
+                <w:rFonts w:ascii="Arial" w:hAnsi="Arial" w:cs="Arial"/>
+                <w:sz w:val="22"/>
+                <w:szCs w:val="22"/>
+              </w:rPr>
+            </w:pPr>
+            <w:r>
+              <w:rPr>
+                <w:rFonts w:ascii="Arial" w:hAnsi="Arial" w:cs="Arial"/>
+                <w:sz w:val="22"/>
+                <w:szCs w:val="22"/>
+              </w:rPr>
+              <w:t>1.2</w:t>
+            </w:r>
+          </w:p>
+        </w:tc>
+        <w:tc>
+          <w:tcPr>
+            <w:tcW w:w="3744" w:type="dxa"/>
+          </w:tcPr>
+          <w:p>
+            <w:pPr>
+              <w:pStyle w:val="Tabletext"/>
+              <w:rPr>
+                <w:rFonts w:ascii="Arial" w:hAnsi="Arial" w:cs="Arial"/>
+                <w:sz w:val="22"/>
+                <w:szCs w:val="22"/>
+              </w:rPr>
+            </w:pPr>
+            <w:r>
+              <w:rPr>
+                <w:rFonts w:ascii="Arial" w:hAnsi="Arial" w:cs="Arial"/>
+                <w:sz w:val="22"/>
+                <w:szCs w:val="22"/>
+              </w:rPr>
+              <w:t>Iteration 4 Updates</w:t>
+            </w:r>
+          </w:p>
+        </w:tc>
+        <w:tc>
+          <w:tcPr>
+            <w:tcW w:w="2304" w:type="dxa"/>
+          </w:tcPr>
+          <w:p>
+            <w:pPr>
+              <w:pStyle w:val="Tabletext"/>
+              <w:rPr>
+                <w:rFonts w:ascii="Arial" w:hAnsi="Arial" w:cs="Arial"/>
+                <w:sz w:val="22"/>
+                <w:szCs w:val="22"/>
+              </w:rPr>
+            </w:pPr>
+            <w:r>
+              <w:rPr>
+                <w:rFonts w:ascii="Arial" w:hAnsi="Arial" w:cs="Arial"/>
+                <w:sz w:val="22"/>
+                <w:szCs w:val="22"/>
+              </w:rPr>
+              <w:t>MESE TEAM</w:t>
+            </w:r>
+          </w:p>
+        </w:tc>
+      </w:tr>
     </w:tbl>
     <w:p>
       <w:pPr>
@@ -1493,7 +1589,6 @@
           <w:bCs/>
           <w:color w:val="auto"/>
         </w:rPr>
-        <w:lastRenderedPageBreak/>
         <w:t>Design Structure</w:t>
       </w:r>
     </w:p>
@@ -1756,6 +1851,7 @@
         <w:pStyle w:val="ListParagraph"/>
       </w:pPr>
       <w:r>
+        <w:lastRenderedPageBreak/>
         <w:t xml:space="preserve">Responsible for containing </w:t>
       </w:r>
       <w:r>
@@ -1782,7 +1878,6 @@
         <w:pStyle w:val="ListParagraph"/>
       </w:pPr>
       <w:r>
-        <w:lastRenderedPageBreak/>
         <w:t xml:space="preserve">Responsible for </w:t>
       </w:r>
       <w:r>
@@ -2205,14 +2300,14 @@
         <w:t xml:space="preserve"> </w:t>
       </w:r>
       <w:r>
-        <w:t>The reason why this approach is followed is due to the fact that in the application the data is represented through models/entities and their life-time existence (unless a modification or deletion is done), i.e., persistency is achieved through storage in a database</w:t>
-      </w:r>
-      <w:r>
-        <w:t xml:space="preserve">. There is a need for a functionality in order to retrieve the data from the </w:t>
+        <w:t xml:space="preserve">The reason why this approach is followed is due to the fact that in the application the data is represented through </w:t>
       </w:r>
       <w:r>
         <w:lastRenderedPageBreak/>
-        <w:t xml:space="preserve">database through the code as well as manipulate the database from the code without any </w:t>
+        <w:t>models/entities and their life-time existence (unless a modification or deletion is done), i.e., persistency is achieved through storage in a database</w:t>
+      </w:r>
+      <w:r>
+        <w:t xml:space="preserve">. There is a need for a functionality in order to retrieve the data from the database through the code as well as manipulate the database from the code without any </w:t>
       </w:r>
       <w:r>
         <w:t>third-party</w:t>
@@ -2404,16 +2499,6 @@
           </wp:anchor>
         </w:drawing>
       </w:r>
-    </w:p>
-    <w:p>
-      <w:pPr>
-        <w:jc w:val="both"/>
-      </w:pPr>
-    </w:p>
-    <w:p>
-      <w:pPr>
-        <w:jc w:val="both"/>
-      </w:pPr>
     </w:p>
     <w:p>
       <w:pPr>
@@ -2565,11 +2650,6 @@
       <w:pPr>
         <w:jc w:val="both"/>
       </w:pPr>
-    </w:p>
-    <w:p>
-      <w:pPr>
-        <w:jc w:val="both"/>
-      </w:pPr>
       <w:r>
         <w:t>Update products added to cart:</w:t>
       </w:r>
@@ -2645,6 +2725,11 @@
           </wp:anchor>
         </w:drawing>
       </w:r>
+    </w:p>
+    <w:p>
+      <w:pPr>
+        <w:jc w:val="both"/>
+      </w:pPr>
     </w:p>
     <w:p>
       <w:pPr>
@@ -2997,12 +3082,12 @@
       </w:r>
     </w:p>
     <w:p/>
-    <w:p/>
     <w:p>
       <w:r>
         <w:rPr>
           <w:noProof/>
         </w:rPr>
+        <w:lastRenderedPageBreak/>
         <w:drawing>
           <wp:anchor distT="0" distB="0" distL="114300" distR="114300" simplePos="0" relativeHeight="251665408" behindDoc="0" locked="0" layoutInCell="1" allowOverlap="1" wp14:anchorId="7CDE0A18" wp14:editId="4E259E14">
             <wp:simplePos x="0" y="0"/>
@@ -3082,47 +3167,62 @@
           <w:bCs/>
           <w:color w:val="auto"/>
         </w:rPr>
-        <w:t xml:space="preserve">Log In </w:t>
-      </w:r>
-      <w:proofErr w:type="gramStart"/>
+        <w:t>Register</w:t>
+      </w:r>
       <w:r>
         <w:rPr>
           <w:b/>
           <w:bCs/>
           <w:color w:val="auto"/>
         </w:rPr>
+        <w:t xml:space="preserve"> To System</w:t>
+      </w:r>
+    </w:p>
+    <w:p>
+      <w:pPr>
+        <w:jc w:val="both"/>
+      </w:pPr>
+      <w:r>
+        <w:t xml:space="preserve">In the scope of Register </w:t>
+      </w:r>
+      <w:proofErr w:type="gramStart"/>
+      <w:r>
         <w:t>To</w:t>
       </w:r>
       <w:proofErr w:type="gramEnd"/>
       <w:r>
-        <w:rPr>
-          <w:b/>
-          <w:bCs/>
-          <w:color w:val="auto"/>
-        </w:rPr>
-        <w:t xml:space="preserve"> System</w:t>
-      </w:r>
-    </w:p>
-    <w:p>
-      <w:pPr>
-        <w:jc w:val="both"/>
-      </w:pPr>
-      <w:r>
-        <w:t xml:space="preserve">In the scope of Log </w:t>
-      </w:r>
-      <w:proofErr w:type="gramStart"/>
-      <w:r>
-        <w:t>In</w:t>
-      </w:r>
-      <w:proofErr w:type="gramEnd"/>
-      <w:r>
-        <w:t xml:space="preserve"> To System, a user’s authentication request through his/her username and password is handled</w:t>
-      </w:r>
-      <w:r>
-        <w:t>.</w:t>
-      </w:r>
-      <w:r>
-        <w:t xml:space="preserve"> Upon a successful account match, the user logs in and otherwise, the application warns the user of unknown credentials.</w:t>
+        <w:t xml:space="preserve"> System, a user creation request through username, password and role type inputs is handled. Upon a </w:t>
+      </w:r>
+      <w:r>
+        <w:t>successful input</w:t>
+      </w:r>
+      <w:r>
+        <w:t>, a user is created and otherwise, the application warns the user of false inputs.</w:t>
+      </w:r>
+    </w:p>
+    <w:p>
+      <w:pPr>
+        <w:jc w:val="both"/>
+      </w:pPr>
+    </w:p>
+    <w:p>
+      <w:pPr>
+        <w:jc w:val="both"/>
+      </w:pPr>
+      <w:r>
+        <w:t xml:space="preserve">Retrieve form for new </w:t>
+      </w:r>
+      <w:r>
+        <w:t>user</w:t>
+      </w:r>
+      <w:r>
+        <w:t xml:space="preserve"> </w:t>
+      </w:r>
+      <w:r>
+        <w:t>creation</w:t>
+      </w:r>
+      <w:r>
+        <w:t>:</w:t>
       </w:r>
     </w:p>
     <w:p>
@@ -3134,18 +3234,18 @@
           <w:noProof/>
         </w:rPr>
         <w:drawing>
-          <wp:anchor distT="0" distB="0" distL="114300" distR="114300" simplePos="0" relativeHeight="251666432" behindDoc="0" locked="0" layoutInCell="1" allowOverlap="1" wp14:anchorId="77A3B39D" wp14:editId="00B9467E">
+          <wp:anchor distT="0" distB="0" distL="114300" distR="114300" simplePos="0" relativeHeight="251677696" behindDoc="0" locked="0" layoutInCell="1" allowOverlap="1" wp14:anchorId="5991D287" wp14:editId="783DCC77">
             <wp:simplePos x="0" y="0"/>
             <wp:positionH relativeFrom="margin">
-              <wp:align>center</wp:align>
+              <wp:align>right</wp:align>
             </wp:positionH>
             <wp:positionV relativeFrom="paragraph">
-              <wp:posOffset>165735</wp:posOffset>
+              <wp:posOffset>222415</wp:posOffset>
             </wp:positionV>
-            <wp:extent cx="6858000" cy="3909695"/>
-            <wp:effectExtent l="0" t="0" r="0" b="0"/>
+            <wp:extent cx="5731510" cy="2332990"/>
+            <wp:effectExtent l="0" t="0" r="2540" b="0"/>
             <wp:wrapTopAndBottom/>
-            <wp:docPr id="11" name="Picture 11"/>
+            <wp:docPr id="3" name="Picture 3"/>
             <wp:cNvGraphicFramePr>
               <a:graphicFrameLocks xmlns:a="http://schemas.openxmlformats.org/drawingml/2006/main" noChangeAspect="1"/>
             </wp:cNvGraphicFramePr>
@@ -3153,7 +3253,7 @@
               <a:graphicData uri="http://schemas.openxmlformats.org/drawingml/2006/picture">
                 <pic:pic xmlns:pic="http://schemas.openxmlformats.org/drawingml/2006/picture">
                   <pic:nvPicPr>
-                    <pic:cNvPr id="0" name="Picture 27"/>
+                    <pic:cNvPr id="0" name="Picture 1"/>
                     <pic:cNvPicPr>
                       <a:picLocks noChangeAspect="1" noChangeArrowheads="1"/>
                     </pic:cNvPicPr>
@@ -3174,7 +3274,7 @@
                   <pic:spPr bwMode="auto">
                     <a:xfrm>
                       <a:off x="0" y="0"/>
-                      <a:ext cx="6858000" cy="3909695"/>
+                      <a:ext cx="5731510" cy="2332990"/>
                     </a:xfrm>
                     <a:prstGeom prst="rect">
                       <a:avLst/>
@@ -3202,7 +3302,147 @@
         <w:jc w:val="both"/>
       </w:pPr>
     </w:p>
-    <w:p/>
+    <w:p>
+      <w:pPr>
+        <w:jc w:val="both"/>
+      </w:pPr>
+    </w:p>
+    <w:p>
+      <w:pPr>
+        <w:jc w:val="both"/>
+      </w:pPr>
+    </w:p>
+    <w:p>
+      <w:pPr>
+        <w:jc w:val="both"/>
+      </w:pPr>
+    </w:p>
+    <w:p>
+      <w:pPr>
+        <w:jc w:val="both"/>
+      </w:pPr>
+    </w:p>
+    <w:p>
+      <w:pPr>
+        <w:jc w:val="both"/>
+      </w:pPr>
+    </w:p>
+    <w:p>
+      <w:pPr>
+        <w:jc w:val="both"/>
+      </w:pPr>
+    </w:p>
+    <w:p>
+      <w:pPr>
+        <w:jc w:val="both"/>
+      </w:pPr>
+    </w:p>
+    <w:p>
+      <w:pPr>
+        <w:jc w:val="both"/>
+      </w:pPr>
+    </w:p>
+    <w:p>
+      <w:pPr>
+        <w:jc w:val="both"/>
+      </w:pPr>
+    </w:p>
+    <w:p>
+      <w:pPr>
+        <w:jc w:val="both"/>
+      </w:pPr>
+    </w:p>
+    <w:p>
+      <w:pPr>
+        <w:jc w:val="both"/>
+      </w:pPr>
+    </w:p>
+    <w:p>
+      <w:pPr>
+        <w:jc w:val="both"/>
+      </w:pPr>
+    </w:p>
+    <w:p>
+      <w:pPr>
+        <w:jc w:val="both"/>
+      </w:pPr>
+      <w:r>
+        <w:rPr>
+          <w:noProof/>
+        </w:rPr>
+        <w:lastRenderedPageBreak/>
+        <w:drawing>
+          <wp:anchor distT="0" distB="0" distL="114300" distR="114300" simplePos="0" relativeHeight="251676672" behindDoc="0" locked="0" layoutInCell="1" allowOverlap="1" wp14:anchorId="191C8BF3" wp14:editId="3FD8B8CA">
+            <wp:simplePos x="0" y="0"/>
+            <wp:positionH relativeFrom="margin">
+              <wp:align>center</wp:align>
+            </wp:positionH>
+            <wp:positionV relativeFrom="paragraph">
+              <wp:posOffset>254442</wp:posOffset>
+            </wp:positionV>
+            <wp:extent cx="6567170" cy="3743960"/>
+            <wp:effectExtent l="0" t="0" r="5080" b="8890"/>
+            <wp:wrapTopAndBottom/>
+            <wp:docPr id="2" name="Picture 2"/>
+            <wp:cNvGraphicFramePr>
+              <a:graphicFrameLocks xmlns:a="http://schemas.openxmlformats.org/drawingml/2006/main" noChangeAspect="1"/>
+            </wp:cNvGraphicFramePr>
+            <a:graphic xmlns:a="http://schemas.openxmlformats.org/drawingml/2006/main">
+              <a:graphicData uri="http://schemas.openxmlformats.org/drawingml/2006/picture">
+                <pic:pic xmlns:pic="http://schemas.openxmlformats.org/drawingml/2006/picture">
+                  <pic:nvPicPr>
+                    <pic:cNvPr id="0" name="Picture 27"/>
+                    <pic:cNvPicPr>
+                      <a:picLocks noChangeAspect="1" noChangeArrowheads="1"/>
+                    </pic:cNvPicPr>
+                  </pic:nvPicPr>
+                  <pic:blipFill>
+                    <a:blip r:embed="rId17">
+                      <a:extLst>
+                        <a:ext uri="{28A0092B-C50C-407E-A947-70E740481C1C}">
+                          <a14:useLocalDpi xmlns:a14="http://schemas.microsoft.com/office/drawing/2010/main" val="0"/>
+                        </a:ext>
+                      </a:extLst>
+                    </a:blip>
+                    <a:srcRect/>
+                    <a:stretch>
+                      <a:fillRect/>
+                    </a:stretch>
+                  </pic:blipFill>
+                  <pic:spPr bwMode="auto">
+                    <a:xfrm>
+                      <a:off x="0" y="0"/>
+                      <a:ext cx="6567170" cy="3743960"/>
+                    </a:xfrm>
+                    <a:prstGeom prst="rect">
+                      <a:avLst/>
+                    </a:prstGeom>
+                    <a:noFill/>
+                    <a:ln>
+                      <a:noFill/>
+                    </a:ln>
+                  </pic:spPr>
+                </pic:pic>
+              </a:graphicData>
+            </a:graphic>
+            <wp14:sizeRelH relativeFrom="page">
+              <wp14:pctWidth>0</wp14:pctWidth>
+            </wp14:sizeRelH>
+            <wp14:sizeRelV relativeFrom="page">
+              <wp14:pctHeight>0</wp14:pctHeight>
+            </wp14:sizeRelV>
+          </wp:anchor>
+        </w:drawing>
+      </w:r>
+      <w:r>
+        <w:t>Add user/Register operation:</w:t>
+      </w:r>
+    </w:p>
+    <w:p>
+      <w:pPr>
+        <w:jc w:val="both"/>
+      </w:pPr>
+    </w:p>
     <w:p>
       <w:pPr>
         <w:pStyle w:val="Heading2"/>
@@ -3214,6 +3454,121 @@
           <w:bCs/>
           <w:color w:val="auto"/>
         </w:rPr>
+        <w:t xml:space="preserve">Log In </w:t>
+      </w:r>
+      <w:proofErr w:type="gramStart"/>
+      <w:r>
+        <w:rPr>
+          <w:b/>
+          <w:bCs/>
+          <w:color w:val="auto"/>
+        </w:rPr>
+        <w:t>To</w:t>
+      </w:r>
+      <w:proofErr w:type="gramEnd"/>
+      <w:r>
+        <w:rPr>
+          <w:b/>
+          <w:bCs/>
+          <w:color w:val="auto"/>
+        </w:rPr>
+        <w:t xml:space="preserve"> System</w:t>
+      </w:r>
+    </w:p>
+    <w:p>
+      <w:pPr>
+        <w:jc w:val="both"/>
+      </w:pPr>
+      <w:r>
+        <w:rPr>
+          <w:noProof/>
+        </w:rPr>
+        <w:drawing>
+          <wp:anchor distT="0" distB="0" distL="114300" distR="114300" simplePos="0" relativeHeight="251678720" behindDoc="0" locked="0" layoutInCell="1" allowOverlap="1" wp14:anchorId="7388398B" wp14:editId="0E69880B">
+            <wp:simplePos x="0" y="0"/>
+            <wp:positionH relativeFrom="margin">
+              <wp:align>center</wp:align>
+            </wp:positionH>
+            <wp:positionV relativeFrom="paragraph">
+              <wp:posOffset>579286</wp:posOffset>
+            </wp:positionV>
+            <wp:extent cx="6726555" cy="3624580"/>
+            <wp:effectExtent l="0" t="0" r="0" b="0"/>
+            <wp:wrapTopAndBottom/>
+            <wp:docPr id="20" name="Picture 20"/>
+            <wp:cNvGraphicFramePr>
+              <a:graphicFrameLocks xmlns:a="http://schemas.openxmlformats.org/drawingml/2006/main" noChangeAspect="1"/>
+            </wp:cNvGraphicFramePr>
+            <a:graphic xmlns:a="http://schemas.openxmlformats.org/drawingml/2006/main">
+              <a:graphicData uri="http://schemas.openxmlformats.org/drawingml/2006/picture">
+                <pic:pic xmlns:pic="http://schemas.openxmlformats.org/drawingml/2006/picture">
+                  <pic:nvPicPr>
+                    <pic:cNvPr id="0" name="Picture 3"/>
+                    <pic:cNvPicPr>
+                      <a:picLocks noChangeAspect="1" noChangeArrowheads="1"/>
+                    </pic:cNvPicPr>
+                  </pic:nvPicPr>
+                  <pic:blipFill>
+                    <a:blip r:embed="rId18">
+                      <a:extLst>
+                        <a:ext uri="{28A0092B-C50C-407E-A947-70E740481C1C}">
+                          <a14:useLocalDpi xmlns:a14="http://schemas.microsoft.com/office/drawing/2010/main" val="0"/>
+                        </a:ext>
+                      </a:extLst>
+                    </a:blip>
+                    <a:srcRect/>
+                    <a:stretch>
+                      <a:fillRect/>
+                    </a:stretch>
+                  </pic:blipFill>
+                  <pic:spPr bwMode="auto">
+                    <a:xfrm>
+                      <a:off x="0" y="0"/>
+                      <a:ext cx="6726555" cy="3624580"/>
+                    </a:xfrm>
+                    <a:prstGeom prst="rect">
+                      <a:avLst/>
+                    </a:prstGeom>
+                    <a:noFill/>
+                    <a:ln>
+                      <a:noFill/>
+                    </a:ln>
+                  </pic:spPr>
+                </pic:pic>
+              </a:graphicData>
+            </a:graphic>
+            <wp14:sizeRelH relativeFrom="page">
+              <wp14:pctWidth>0</wp14:pctWidth>
+            </wp14:sizeRelH>
+            <wp14:sizeRelV relativeFrom="page">
+              <wp14:pctHeight>0</wp14:pctHeight>
+            </wp14:sizeRelV>
+          </wp:anchor>
+        </w:drawing>
+      </w:r>
+      <w:r>
+        <w:t xml:space="preserve">In the scope of Log </w:t>
+      </w:r>
+      <w:proofErr w:type="gramStart"/>
+      <w:r>
+        <w:t>In</w:t>
+      </w:r>
+      <w:proofErr w:type="gramEnd"/>
+      <w:r>
+        <w:t xml:space="preserve"> To System, a user’s authentication request through his/her username and password is handled. Upon a successful account match, the user logs in and otherwise, the application warns the user of unknown credentials.</w:t>
+      </w:r>
+    </w:p>
+    <w:p>
+      <w:pPr>
+        <w:pStyle w:val="Heading2"/>
+        <w:jc w:val="both"/>
+      </w:pPr>
+      <w:r>
+        <w:rPr>
+          <w:b/>
+          <w:bCs/>
+          <w:color w:val="auto"/>
+        </w:rPr>
         <w:lastRenderedPageBreak/>
         <w:t>Place Order</w:t>
       </w:r>
@@ -3223,22 +3578,7 @@
         <w:jc w:val="both"/>
       </w:pPr>
       <w:r>
-        <w:t xml:space="preserve">Retrieve </w:t>
-      </w:r>
-      <w:r>
-        <w:t>customer information</w:t>
-      </w:r>
-      <w:r>
-        <w:t xml:space="preserve">/Retrieve form for new </w:t>
-      </w:r>
-      <w:r>
-        <w:t>customer</w:t>
-      </w:r>
-      <w:r>
-        <w:t xml:space="preserve"> </w:t>
-      </w:r>
-      <w:r>
-        <w:t>information</w:t>
+        <w:t>Retrieve customer information/Retrieve form for new customer information</w:t>
       </w:r>
       <w:r>
         <w:t xml:space="preserve">, </w:t>
@@ -3249,46 +3589,16 @@
       </w:r>
       <w:proofErr w:type="gramEnd"/>
       <w:r>
-        <w:t xml:space="preserve"> new </w:t>
-      </w:r>
-      <w:r>
-        <w:t>customer information</w:t>
-      </w:r>
-      <w:r>
-        <w:t xml:space="preserve">/Update </w:t>
-      </w:r>
-      <w:r>
-        <w:t>customer</w:t>
-      </w:r>
-      <w:r>
-        <w:t xml:space="preserve"> information</w:t>
-      </w:r>
-      <w:r>
-        <w:t>,</w:t>
-      </w:r>
-      <w:r>
-        <w:t xml:space="preserve"> </w:t>
-      </w:r>
-      <w:r>
-        <w:t>Retrieve order confirmation</w:t>
+        <w:t xml:space="preserve"> new customer information/Update customer information,</w:t>
+      </w:r>
+      <w:r>
+        <w:t xml:space="preserve"> Retrieve order confirmation</w:t>
       </w:r>
       <w:r>
         <w:t>, Post order confirmation</w:t>
       </w:r>
       <w:r>
-        <w:t xml:space="preserve"> and </w:t>
-      </w:r>
-      <w:r>
-        <w:t>Retrieve order finalization</w:t>
-      </w:r>
-      <w:r>
-        <w:t xml:space="preserve"> are realized in the scope of </w:t>
-      </w:r>
-      <w:r>
-        <w:t>Place Order</w:t>
-      </w:r>
-      <w:r>
-        <w:t>.</w:t>
+        <w:t xml:space="preserve"> and Retrieve order finalization are realized in the scope of Place Order.</w:t>
       </w:r>
     </w:p>
     <w:p/>
@@ -3323,7 +3633,7 @@
                     </pic:cNvPicPr>
                   </pic:nvPicPr>
                   <pic:blipFill>
-                    <a:blip r:embed="rId17">
+                    <a:blip r:embed="rId19">
                       <a:extLst>
                         <a:ext uri="{28A0092B-C50C-407E-A947-70E740481C1C}">
                           <a14:useLocalDpi xmlns:a14="http://schemas.microsoft.com/office/drawing/2010/main" val="0"/>
@@ -3360,10 +3670,7 @@
         </w:drawing>
       </w:r>
       <w:r>
-        <w:t>Retrieve customer information/Retrieve form for new customer information</w:t>
-      </w:r>
-      <w:r>
-        <w:t>:</w:t>
+        <w:t>Retrieve customer information/Retrieve form for new customer information:</w:t>
       </w:r>
     </w:p>
     <w:p/>
@@ -3398,7 +3705,7 @@
                     </pic:cNvPicPr>
                   </pic:nvPicPr>
                   <pic:blipFill>
-                    <a:blip r:embed="rId18">
+                    <a:blip r:embed="rId20">
                       <a:extLst>
                         <a:ext uri="{28A0092B-C50C-407E-A947-70E740481C1C}">
                           <a14:useLocalDpi xmlns:a14="http://schemas.microsoft.com/office/drawing/2010/main" val="0"/>
@@ -3474,7 +3781,7 @@
                     </pic:cNvPicPr>
                   </pic:nvPicPr>
                   <pic:blipFill>
-                    <a:blip r:embed="rId19">
+                    <a:blip r:embed="rId21">
                       <a:extLst>
                         <a:ext uri="{28A0092B-C50C-407E-A947-70E740481C1C}">
                           <a14:useLocalDpi xmlns:a14="http://schemas.microsoft.com/office/drawing/2010/main" val="0"/>
@@ -3547,7 +3854,7 @@
                     </pic:cNvPicPr>
                   </pic:nvPicPr>
                   <pic:blipFill>
-                    <a:blip r:embed="rId20">
+                    <a:blip r:embed="rId22">
                       <a:extLst>
                         <a:ext uri="{28A0092B-C50C-407E-A947-70E740481C1C}">
                           <a14:useLocalDpi xmlns:a14="http://schemas.microsoft.com/office/drawing/2010/main" val="0"/>
@@ -3620,7 +3927,7 @@
                     </pic:cNvPicPr>
                   </pic:nvPicPr>
                   <pic:blipFill>
-                    <a:blip r:embed="rId21">
+                    <a:blip r:embed="rId23">
                       <a:extLst>
                         <a:ext uri="{28A0092B-C50C-407E-A947-70E740481C1C}">
                           <a14:useLocalDpi xmlns:a14="http://schemas.microsoft.com/office/drawing/2010/main" val="0"/>
@@ -3739,7 +4046,7 @@
                     </pic:cNvPicPr>
                   </pic:nvPicPr>
                   <pic:blipFill>
-                    <a:blip r:embed="rId22">
+                    <a:blip r:embed="rId24">
                       <a:extLst>
                         <a:ext uri="{28A0092B-C50C-407E-A947-70E740481C1C}">
                           <a14:useLocalDpi xmlns:a14="http://schemas.microsoft.com/office/drawing/2010/main" val="0"/>
@@ -3820,7 +4127,7 @@
                     </pic:cNvPicPr>
                   </pic:nvPicPr>
                   <pic:blipFill>
-                    <a:blip r:embed="rId23">
+                    <a:blip r:embed="rId25">
                       <a:extLst>
                         <a:ext uri="{28A0092B-C50C-407E-A947-70E740481C1C}">
                           <a14:useLocalDpi xmlns:a14="http://schemas.microsoft.com/office/drawing/2010/main" val="0"/>
@@ -3881,25 +4188,17 @@
         <w:jc w:val="both"/>
       </w:pPr>
       <w:r>
-        <w:t>In the scope of Deliver Order, a given order is initially marked as ON THE WAY and will be FULFILLED whenever that order’s Fulfill button is pressed from the application.</w:t>
-      </w:r>
-    </w:p>
-    <w:p>
-      <w:pPr>
-        <w:jc w:val="both"/>
-      </w:pPr>
-      <w:r>
         <w:rPr>
           <w:noProof/>
         </w:rPr>
         <w:drawing>
-          <wp:anchor distT="0" distB="0" distL="114300" distR="114300" simplePos="0" relativeHeight="251674624" behindDoc="0" locked="0" layoutInCell="1" allowOverlap="1" wp14:anchorId="3DB647BE" wp14:editId="7662F802">
+          <wp:anchor distT="0" distB="0" distL="114300" distR="114300" simplePos="0" relativeHeight="251674624" behindDoc="0" locked="0" layoutInCell="1" allowOverlap="1" wp14:anchorId="3DB647BE" wp14:editId="382C9F7B">
             <wp:simplePos x="0" y="0"/>
             <wp:positionH relativeFrom="margin">
               <wp:align>center</wp:align>
             </wp:positionH>
             <wp:positionV relativeFrom="paragraph">
-              <wp:posOffset>229666</wp:posOffset>
+              <wp:posOffset>400188</wp:posOffset>
             </wp:positionV>
             <wp:extent cx="6948170" cy="2725420"/>
             <wp:effectExtent l="0" t="0" r="5080" b="0"/>
@@ -3918,7 +4217,7 @@
                     </pic:cNvPicPr>
                   </pic:nvPicPr>
                   <pic:blipFill>
-                    <a:blip r:embed="rId24">
+                    <a:blip r:embed="rId26">
                       <a:extLst>
                         <a:ext uri="{28A0092B-C50C-407E-A947-70E740481C1C}">
                           <a14:useLocalDpi xmlns:a14="http://schemas.microsoft.com/office/drawing/2010/main" val="0"/>
@@ -3955,14 +4254,199 @@
           </wp:anchor>
         </w:drawing>
       </w:r>
+      <w:r>
+        <w:t>In the scope of Deliver Order, a given order is initially marked as ON THE WAY and will be FULFILLED whenever that order’s Fulfill button is pressed from the application.</w:t>
+      </w:r>
+    </w:p>
+    <w:p>
+      <w:pPr>
+        <w:jc w:val="both"/>
+      </w:pPr>
+    </w:p>
+    <w:p>
+      <w:pPr>
+        <w:jc w:val="both"/>
+      </w:pPr>
+    </w:p>
+    <w:p>
+      <w:pPr>
+        <w:jc w:val="both"/>
+      </w:pPr>
+    </w:p>
+    <w:p>
+      <w:pPr>
+        <w:jc w:val="both"/>
+      </w:pPr>
+    </w:p>
+    <w:p>
+      <w:pPr>
+        <w:pStyle w:val="Heading2"/>
+        <w:jc w:val="both"/>
+      </w:pPr>
+      <w:r>
+        <w:rPr>
+          <w:b/>
+          <w:bCs/>
+          <w:color w:val="auto"/>
+        </w:rPr>
+        <w:lastRenderedPageBreak/>
+        <w:t>Cancel/Return</w:t>
+      </w:r>
+      <w:r>
+        <w:rPr>
+          <w:b/>
+          <w:bCs/>
+          <w:color w:val="auto"/>
+        </w:rPr>
+        <w:t xml:space="preserve"> Order</w:t>
+      </w:r>
+    </w:p>
+    <w:p>
+      <w:pPr>
+        <w:jc w:val="both"/>
+      </w:pPr>
+      <w:r>
+        <w:t xml:space="preserve">In the scope of </w:t>
+      </w:r>
+      <w:r>
+        <w:t>Cancel/Return</w:t>
+      </w:r>
+      <w:r>
+        <w:t xml:space="preserve"> Order, a given order </w:t>
+      </w:r>
+      <w:r>
+        <w:t>can be cancelled by the customer</w:t>
+      </w:r>
+      <w:r>
+        <w:t xml:space="preserve"> through pressing that order’s Cancel button</w:t>
+      </w:r>
+      <w:r>
+        <w:t xml:space="preserve"> </w:t>
+      </w:r>
+      <w:r>
+        <w:t xml:space="preserve">if it is </w:t>
+      </w:r>
+      <w:r>
+        <w:t>marked as ON THE WAY</w:t>
+      </w:r>
+      <w:r>
+        <w:t xml:space="preserve"> </w:t>
+      </w:r>
+      <w:r>
+        <w:t xml:space="preserve">and </w:t>
+      </w:r>
+      <w:r>
+        <w:t>can be returned</w:t>
+      </w:r>
+      <w:r>
+        <w:t xml:space="preserve"> by the customer through pressing that order’s Return </w:t>
+      </w:r>
+      <w:r>
+        <w:t>button</w:t>
+      </w:r>
+      <w:r>
+        <w:t xml:space="preserve"> if it is </w:t>
+      </w:r>
+      <w:r>
+        <w:t xml:space="preserve">marked </w:t>
+      </w:r>
+      <w:r>
+        <w:t xml:space="preserve">as </w:t>
+      </w:r>
+      <w:r>
+        <w:t>FULFILLED</w:t>
+      </w:r>
+      <w:r>
+        <w:t>.</w:t>
+      </w:r>
+      <w:r>
+        <w:t xml:space="preserve"> The status is then marked as CANCELLED.</w:t>
+      </w:r>
+    </w:p>
+    <w:p>
+      <w:pPr>
+        <w:jc w:val="both"/>
+      </w:pPr>
+      <w:r>
+        <w:rPr>
+          <w:noProof/>
+        </w:rPr>
+        <w:drawing>
+          <wp:anchor distT="0" distB="0" distL="114300" distR="114300" simplePos="0" relativeHeight="251679744" behindDoc="0" locked="0" layoutInCell="1" allowOverlap="1" wp14:anchorId="7728AB5E" wp14:editId="19C68CCD">
+            <wp:simplePos x="0" y="0"/>
+            <wp:positionH relativeFrom="margin">
+              <wp:align>center</wp:align>
+            </wp:positionH>
+            <wp:positionV relativeFrom="paragraph">
+              <wp:posOffset>182494</wp:posOffset>
+            </wp:positionV>
+            <wp:extent cx="6658610" cy="2607945"/>
+            <wp:effectExtent l="0" t="0" r="8890" b="1905"/>
+            <wp:wrapTopAndBottom/>
+            <wp:docPr id="23" name="Picture 23"/>
+            <wp:cNvGraphicFramePr>
+              <a:graphicFrameLocks xmlns:a="http://schemas.openxmlformats.org/drawingml/2006/main" noChangeAspect="1"/>
+            </wp:cNvGraphicFramePr>
+            <a:graphic xmlns:a="http://schemas.openxmlformats.org/drawingml/2006/main">
+              <a:graphicData uri="http://schemas.openxmlformats.org/drawingml/2006/picture">
+                <pic:pic xmlns:pic="http://schemas.openxmlformats.org/drawingml/2006/picture">
+                  <pic:nvPicPr>
+                    <pic:cNvPr id="0" name="Picture 5"/>
+                    <pic:cNvPicPr>
+                      <a:picLocks noChangeAspect="1" noChangeArrowheads="1"/>
+                    </pic:cNvPicPr>
+                  </pic:nvPicPr>
+                  <pic:blipFill>
+                    <a:blip r:embed="rId27">
+                      <a:extLst>
+                        <a:ext uri="{28A0092B-C50C-407E-A947-70E740481C1C}">
+                          <a14:useLocalDpi xmlns:a14="http://schemas.microsoft.com/office/drawing/2010/main" val="0"/>
+                        </a:ext>
+                      </a:extLst>
+                    </a:blip>
+                    <a:srcRect/>
+                    <a:stretch>
+                      <a:fillRect/>
+                    </a:stretch>
+                  </pic:blipFill>
+                  <pic:spPr bwMode="auto">
+                    <a:xfrm>
+                      <a:off x="0" y="0"/>
+                      <a:ext cx="6658610" cy="2607945"/>
+                    </a:xfrm>
+                    <a:prstGeom prst="rect">
+                      <a:avLst/>
+                    </a:prstGeom>
+                    <a:noFill/>
+                    <a:ln>
+                      <a:noFill/>
+                    </a:ln>
+                  </pic:spPr>
+                </pic:pic>
+              </a:graphicData>
+            </a:graphic>
+            <wp14:sizeRelH relativeFrom="page">
+              <wp14:pctWidth>0</wp14:pctWidth>
+            </wp14:sizeRelH>
+            <wp14:sizeRelV relativeFrom="page">
+              <wp14:pctHeight>0</wp14:pctHeight>
+            </wp14:sizeRelV>
+          </wp:anchor>
+        </w:drawing>
+      </w:r>
+    </w:p>
+    <w:p>
+      <w:pPr>
+        <w:jc w:val="both"/>
+      </w:pPr>
     </w:p>
     <w:sectPr>
-      <w:headerReference w:type="even" r:id="rId25"/>
-      <w:headerReference w:type="default" r:id="rId26"/>
-      <w:footerReference w:type="even" r:id="rId27"/>
-      <w:footerReference w:type="default" r:id="rId28"/>
-      <w:headerReference w:type="first" r:id="rId29"/>
-      <w:footerReference w:type="first" r:id="rId30"/>
+      <w:headerReference w:type="even" r:id="rId28"/>
+      <w:headerReference w:type="default" r:id="rId29"/>
+      <w:footerReference w:type="even" r:id="rId30"/>
+      <w:footerReference w:type="default" r:id="rId31"/>
+      <w:headerReference w:type="first" r:id="rId32"/>
+      <w:footerReference w:type="first" r:id="rId33"/>
       <w:pgSz w:w="11906" w:h="16838"/>
       <w:pgMar w:top="1440" w:right="1440" w:bottom="1440" w:left="1440" w:header="708" w:footer="708" w:gutter="0"/>
       <w:cols w:space="708"/>
@@ -4474,7 +4958,7 @@
             <w:t>1.</w:t>
           </w:r>
           <w:r>
-            <w:t>1</w:t>
+            <w:t>2</w:t>
           </w:r>
           <w:r>
             <w:tab/>
@@ -4502,13 +4986,13 @@
             <w:t xml:space="preserve"> Date:  </w:t>
           </w:r>
           <w:r>
-            <w:t>20</w:t>
+            <w:t>11</w:t>
           </w:r>
           <w:r>
             <w:t>/0</w:t>
           </w:r>
           <w:r>
-            <w:t>5</w:t>
+            <w:t>6</w:t>
           </w:r>
           <w:r>
             <w:t>/2022</w:t>
